--- a/RollingStones/memoria/PedroSMemoriaRolling.docx
+++ b/RollingStones/memoria/PedroSMemoriaRolling.docx
@@ -4199,7 +4199,7 @@
               <w:noProof/>
             </w:rPr>
             <w:drawing>
-              <wp:anchor distT="0" distB="0" distL="114300" distR="114300" simplePos="0" relativeHeight="251664384" behindDoc="1" locked="0" layoutInCell="1" allowOverlap="1" wp14:anchorId="6A391AE8" wp14:editId="4CB11933">
+              <wp:anchor distT="0" distB="0" distL="114300" distR="114300" simplePos="0" relativeHeight="251664384" behindDoc="1" locked="0" layoutInCell="1" allowOverlap="1" wp14:anchorId="6A391AE8" wp14:editId="72BA063A">
                 <wp:simplePos x="0" y="0"/>
                 <wp:positionH relativeFrom="column">
                   <wp:posOffset>-334645</wp:posOffset>
@@ -4453,6 +4453,15 @@
     </w:sdt>
     <w:sdt>
       <w:sdtPr>
+        <w:rPr>
+          <w:rFonts w:asciiTheme="minorHAnsi" w:eastAsiaTheme="minorHAnsi" w:hAnsiTheme="minorHAnsi" w:cstheme="minorBidi"/>
+          <w:color w:val="auto"/>
+          <w:kern w:val="2"/>
+          <w:sz w:val="22"/>
+          <w:szCs w:val="22"/>
+          <w:lang w:eastAsia="en-US"/>
+          <w14:ligatures w14:val="standardContextual"/>
+        </w:rPr>
         <w:id w:val="1110167991"/>
         <w:docPartObj>
           <w:docPartGallery w:val="Table of Contents"/>
@@ -4461,15 +4470,8 @@
       </w:sdtPr>
       <w:sdtEndPr>
         <w:rPr>
-          <w:rFonts w:asciiTheme="minorHAnsi" w:eastAsiaTheme="minorHAnsi" w:hAnsiTheme="minorHAnsi" w:cstheme="minorBidi"/>
           <w:b/>
           <w:bCs/>
-          <w:color w:val="auto"/>
-          <w:kern w:val="2"/>
-          <w:sz w:val="22"/>
-          <w:szCs w:val="22"/>
-          <w:lang w:eastAsia="en-US"/>
-          <w14:ligatures w14:val="standardContextual"/>
         </w:rPr>
       </w:sdtEndPr>
       <w:sdtContent>
@@ -4482,16 +4484,771 @@
           </w:r>
         </w:p>
         <w:p>
-          <w:fldSimple w:instr=" TOC \o &quot;1-3&quot; \h \z \u ">
+          <w:pPr>
+            <w:pStyle w:val="TDC1"/>
+            <w:tabs>
+              <w:tab w:val="right" w:leader="dot" w:pos="8494"/>
+            </w:tabs>
+            <w:rPr>
+              <w:noProof/>
+            </w:rPr>
+          </w:pPr>
+          <w:r>
+            <w:fldChar w:fldCharType="begin"/>
+          </w:r>
+          <w:r>
+            <w:instrText xml:space="preserve"> TOC \o "1-3" \h \z \u </w:instrText>
+          </w:r>
+          <w:r>
+            <w:fldChar w:fldCharType="separate"/>
+          </w:r>
+          <w:hyperlink w:anchor="_Toc188179928" w:history="1">
             <w:r>
               <w:rPr>
-                <w:b/>
-                <w:bCs/>
+                <w:rStyle w:val="Hipervnculo"/>
                 <w:noProof/>
               </w:rPr>
-              <w:t>No se encontraron entradas de tabla de contenido.</w:t>
+              <w:t>Introducción</w:t>
             </w:r>
-          </w:fldSimple>
+            <w:r>
+              <w:rPr>
+                <w:noProof/>
+                <w:webHidden/>
+              </w:rPr>
+              <w:tab/>
+            </w:r>
+            <w:r>
+              <w:rPr>
+                <w:noProof/>
+                <w:webHidden/>
+              </w:rPr>
+              <w:fldChar w:fldCharType="begin"/>
+            </w:r>
+            <w:r>
+              <w:rPr>
+                <w:noProof/>
+                <w:webHidden/>
+              </w:rPr>
+              <w:instrText xml:space="preserve"> PAGEREF _Toc188179928 \h </w:instrText>
+            </w:r>
+            <w:r>
+              <w:rPr>
+                <w:noProof/>
+                <w:webHidden/>
+              </w:rPr>
+            </w:r>
+            <w:r>
+              <w:rPr>
+                <w:noProof/>
+                <w:webHidden/>
+              </w:rPr>
+              <w:fldChar w:fldCharType="separate"/>
+            </w:r>
+            <w:r>
+              <w:rPr>
+                <w:noProof/>
+                <w:webHidden/>
+              </w:rPr>
+              <w:t>2</w:t>
+            </w:r>
+            <w:r>
+              <w:rPr>
+                <w:noProof/>
+                <w:webHidden/>
+              </w:rPr>
+              <w:fldChar w:fldCharType="end"/>
+            </w:r>
+          </w:hyperlink>
+        </w:p>
+        <w:p>
+          <w:pPr>
+            <w:pStyle w:val="TDC1"/>
+            <w:tabs>
+              <w:tab w:val="right" w:leader="dot" w:pos="8494"/>
+            </w:tabs>
+            <w:rPr>
+              <w:noProof/>
+            </w:rPr>
+          </w:pPr>
+          <w:hyperlink w:anchor="_Toc188179929" w:history="1">
+            <w:r>
+              <w:rPr>
+                <w:rStyle w:val="Hipervnculo"/>
+                <w:noProof/>
+              </w:rPr>
+              <w:t>1. Imágenes</w:t>
+            </w:r>
+            <w:r>
+              <w:rPr>
+                <w:noProof/>
+                <w:webHidden/>
+              </w:rPr>
+              <w:tab/>
+            </w:r>
+            <w:r>
+              <w:rPr>
+                <w:noProof/>
+                <w:webHidden/>
+              </w:rPr>
+              <w:fldChar w:fldCharType="begin"/>
+            </w:r>
+            <w:r>
+              <w:rPr>
+                <w:noProof/>
+                <w:webHidden/>
+              </w:rPr>
+              <w:instrText xml:space="preserve"> PAGEREF _Toc188179929 \h </w:instrText>
+            </w:r>
+            <w:r>
+              <w:rPr>
+                <w:noProof/>
+                <w:webHidden/>
+              </w:rPr>
+            </w:r>
+            <w:r>
+              <w:rPr>
+                <w:noProof/>
+                <w:webHidden/>
+              </w:rPr>
+              <w:fldChar w:fldCharType="separate"/>
+            </w:r>
+            <w:r>
+              <w:rPr>
+                <w:noProof/>
+                <w:webHidden/>
+              </w:rPr>
+              <w:t>2</w:t>
+            </w:r>
+            <w:r>
+              <w:rPr>
+                <w:noProof/>
+                <w:webHidden/>
+              </w:rPr>
+              <w:fldChar w:fldCharType="end"/>
+            </w:r>
+          </w:hyperlink>
+        </w:p>
+        <w:p>
+          <w:pPr>
+            <w:pStyle w:val="TDC2"/>
+            <w:tabs>
+              <w:tab w:val="right" w:leader="dot" w:pos="8494"/>
+            </w:tabs>
+            <w:rPr>
+              <w:noProof/>
+            </w:rPr>
+          </w:pPr>
+          <w:hyperlink w:anchor="_Toc188179930" w:history="1">
+            <w:r>
+              <w:rPr>
+                <w:rStyle w:val="Hipervnculo"/>
+                <w:noProof/>
+              </w:rPr>
+              <w:t>1.1 Banner</w:t>
+            </w:r>
+            <w:r>
+              <w:rPr>
+                <w:noProof/>
+                <w:webHidden/>
+              </w:rPr>
+              <w:tab/>
+            </w:r>
+            <w:r>
+              <w:rPr>
+                <w:noProof/>
+                <w:webHidden/>
+              </w:rPr>
+              <w:fldChar w:fldCharType="begin"/>
+            </w:r>
+            <w:r>
+              <w:rPr>
+                <w:noProof/>
+                <w:webHidden/>
+              </w:rPr>
+              <w:instrText xml:space="preserve"> PAGEREF _Toc188179930 \h </w:instrText>
+            </w:r>
+            <w:r>
+              <w:rPr>
+                <w:noProof/>
+                <w:webHidden/>
+              </w:rPr>
+            </w:r>
+            <w:r>
+              <w:rPr>
+                <w:noProof/>
+                <w:webHidden/>
+              </w:rPr>
+              <w:fldChar w:fldCharType="separate"/>
+            </w:r>
+            <w:r>
+              <w:rPr>
+                <w:noProof/>
+                <w:webHidden/>
+              </w:rPr>
+              <w:t>2</w:t>
+            </w:r>
+            <w:r>
+              <w:rPr>
+                <w:noProof/>
+                <w:webHidden/>
+              </w:rPr>
+              <w:fldChar w:fldCharType="end"/>
+            </w:r>
+          </w:hyperlink>
+        </w:p>
+        <w:p>
+          <w:pPr>
+            <w:pStyle w:val="TDC2"/>
+            <w:tabs>
+              <w:tab w:val="right" w:leader="dot" w:pos="8494"/>
+            </w:tabs>
+            <w:rPr>
+              <w:noProof/>
+            </w:rPr>
+          </w:pPr>
+          <w:hyperlink w:anchor="_Toc188179931" w:history="1">
+            <w:r>
+              <w:rPr>
+                <w:rStyle w:val="Hipervnculo"/>
+                <w:noProof/>
+              </w:rPr>
+              <w:t>1.2 Logo</w:t>
+            </w:r>
+            <w:r>
+              <w:rPr>
+                <w:noProof/>
+                <w:webHidden/>
+              </w:rPr>
+              <w:tab/>
+            </w:r>
+            <w:r>
+              <w:rPr>
+                <w:noProof/>
+                <w:webHidden/>
+              </w:rPr>
+              <w:fldChar w:fldCharType="begin"/>
+            </w:r>
+            <w:r>
+              <w:rPr>
+                <w:noProof/>
+                <w:webHidden/>
+              </w:rPr>
+              <w:instrText xml:space="preserve"> PAGEREF _Toc188179931 \h </w:instrText>
+            </w:r>
+            <w:r>
+              <w:rPr>
+                <w:noProof/>
+                <w:webHidden/>
+              </w:rPr>
+            </w:r>
+            <w:r>
+              <w:rPr>
+                <w:noProof/>
+                <w:webHidden/>
+              </w:rPr>
+              <w:fldChar w:fldCharType="separate"/>
+            </w:r>
+            <w:r>
+              <w:rPr>
+                <w:noProof/>
+                <w:webHidden/>
+              </w:rPr>
+              <w:t>3</w:t>
+            </w:r>
+            <w:r>
+              <w:rPr>
+                <w:noProof/>
+                <w:webHidden/>
+              </w:rPr>
+              <w:fldChar w:fldCharType="end"/>
+            </w:r>
+          </w:hyperlink>
+        </w:p>
+        <w:p>
+          <w:pPr>
+            <w:pStyle w:val="TDC2"/>
+            <w:tabs>
+              <w:tab w:val="right" w:leader="dot" w:pos="8494"/>
+            </w:tabs>
+            <w:rPr>
+              <w:noProof/>
+            </w:rPr>
+          </w:pPr>
+          <w:hyperlink w:anchor="_Toc188179932" w:history="1">
+            <w:r>
+              <w:rPr>
+                <w:rStyle w:val="Hipervnculo"/>
+                <w:noProof/>
+              </w:rPr>
+              <w:t>1.3 Iconos</w:t>
+            </w:r>
+            <w:r>
+              <w:rPr>
+                <w:noProof/>
+                <w:webHidden/>
+              </w:rPr>
+              <w:tab/>
+            </w:r>
+            <w:r>
+              <w:rPr>
+                <w:noProof/>
+                <w:webHidden/>
+              </w:rPr>
+              <w:fldChar w:fldCharType="begin"/>
+            </w:r>
+            <w:r>
+              <w:rPr>
+                <w:noProof/>
+                <w:webHidden/>
+              </w:rPr>
+              <w:instrText xml:space="preserve"> PAGEREF _Toc188179932 \h </w:instrText>
+            </w:r>
+            <w:r>
+              <w:rPr>
+                <w:noProof/>
+                <w:webHidden/>
+              </w:rPr>
+            </w:r>
+            <w:r>
+              <w:rPr>
+                <w:noProof/>
+                <w:webHidden/>
+              </w:rPr>
+              <w:fldChar w:fldCharType="separate"/>
+            </w:r>
+            <w:r>
+              <w:rPr>
+                <w:noProof/>
+                <w:webHidden/>
+              </w:rPr>
+              <w:t>3</w:t>
+            </w:r>
+            <w:r>
+              <w:rPr>
+                <w:noProof/>
+                <w:webHidden/>
+              </w:rPr>
+              <w:fldChar w:fldCharType="end"/>
+            </w:r>
+          </w:hyperlink>
+        </w:p>
+        <w:p>
+          <w:pPr>
+            <w:pStyle w:val="TDC2"/>
+            <w:tabs>
+              <w:tab w:val="right" w:leader="dot" w:pos="8494"/>
+            </w:tabs>
+            <w:rPr>
+              <w:noProof/>
+            </w:rPr>
+          </w:pPr>
+          <w:hyperlink w:anchor="_Toc188179933" w:history="1">
+            <w:r>
+              <w:rPr>
+                <w:rStyle w:val="Hipervnculo"/>
+                <w:noProof/>
+              </w:rPr>
+              <w:t>1.4 Imágenes</w:t>
+            </w:r>
+            <w:r>
+              <w:rPr>
+                <w:noProof/>
+                <w:webHidden/>
+              </w:rPr>
+              <w:tab/>
+            </w:r>
+            <w:r>
+              <w:rPr>
+                <w:noProof/>
+                <w:webHidden/>
+              </w:rPr>
+              <w:fldChar w:fldCharType="begin"/>
+            </w:r>
+            <w:r>
+              <w:rPr>
+                <w:noProof/>
+                <w:webHidden/>
+              </w:rPr>
+              <w:instrText xml:space="preserve"> PAGEREF _Toc188179933 \h </w:instrText>
+            </w:r>
+            <w:r>
+              <w:rPr>
+                <w:noProof/>
+                <w:webHidden/>
+              </w:rPr>
+            </w:r>
+            <w:r>
+              <w:rPr>
+                <w:noProof/>
+                <w:webHidden/>
+              </w:rPr>
+              <w:fldChar w:fldCharType="separate"/>
+            </w:r>
+            <w:r>
+              <w:rPr>
+                <w:noProof/>
+                <w:webHidden/>
+              </w:rPr>
+              <w:t>3</w:t>
+            </w:r>
+            <w:r>
+              <w:rPr>
+                <w:noProof/>
+                <w:webHidden/>
+              </w:rPr>
+              <w:fldChar w:fldCharType="end"/>
+            </w:r>
+          </w:hyperlink>
+        </w:p>
+        <w:p>
+          <w:pPr>
+            <w:pStyle w:val="TDC1"/>
+            <w:tabs>
+              <w:tab w:val="right" w:leader="dot" w:pos="8494"/>
+            </w:tabs>
+            <w:rPr>
+              <w:noProof/>
+            </w:rPr>
+          </w:pPr>
+          <w:hyperlink w:anchor="_Toc188179934" w:history="1">
+            <w:r>
+              <w:rPr>
+                <w:rStyle w:val="Hipervnculo"/>
+                <w:noProof/>
+              </w:rPr>
+              <w:t>2. Audio y video</w:t>
+            </w:r>
+            <w:r>
+              <w:rPr>
+                <w:noProof/>
+                <w:webHidden/>
+              </w:rPr>
+              <w:tab/>
+            </w:r>
+            <w:r>
+              <w:rPr>
+                <w:noProof/>
+                <w:webHidden/>
+              </w:rPr>
+              <w:fldChar w:fldCharType="begin"/>
+            </w:r>
+            <w:r>
+              <w:rPr>
+                <w:noProof/>
+                <w:webHidden/>
+              </w:rPr>
+              <w:instrText xml:space="preserve"> PAGEREF _Toc188179934 \h </w:instrText>
+            </w:r>
+            <w:r>
+              <w:rPr>
+                <w:noProof/>
+                <w:webHidden/>
+              </w:rPr>
+            </w:r>
+            <w:r>
+              <w:rPr>
+                <w:noProof/>
+                <w:webHidden/>
+              </w:rPr>
+              <w:fldChar w:fldCharType="separate"/>
+            </w:r>
+            <w:r>
+              <w:rPr>
+                <w:noProof/>
+                <w:webHidden/>
+              </w:rPr>
+              <w:t>4</w:t>
+            </w:r>
+            <w:r>
+              <w:rPr>
+                <w:noProof/>
+                <w:webHidden/>
+              </w:rPr>
+              <w:fldChar w:fldCharType="end"/>
+            </w:r>
+          </w:hyperlink>
+        </w:p>
+        <w:p>
+          <w:pPr>
+            <w:pStyle w:val="TDC2"/>
+            <w:tabs>
+              <w:tab w:val="right" w:leader="dot" w:pos="8494"/>
+            </w:tabs>
+            <w:rPr>
+              <w:noProof/>
+            </w:rPr>
+          </w:pPr>
+          <w:hyperlink w:anchor="_Toc188179935" w:history="1">
+            <w:r>
+              <w:rPr>
+                <w:rStyle w:val="Hipervnculo"/>
+                <w:noProof/>
+              </w:rPr>
+              <w:t>2.1 Audio con control</w:t>
+            </w:r>
+            <w:r>
+              <w:rPr>
+                <w:noProof/>
+                <w:webHidden/>
+              </w:rPr>
+              <w:tab/>
+            </w:r>
+            <w:r>
+              <w:rPr>
+                <w:noProof/>
+                <w:webHidden/>
+              </w:rPr>
+              <w:fldChar w:fldCharType="begin"/>
+            </w:r>
+            <w:r>
+              <w:rPr>
+                <w:noProof/>
+                <w:webHidden/>
+              </w:rPr>
+              <w:instrText xml:space="preserve"> PAGEREF _Toc188179935 \h </w:instrText>
+            </w:r>
+            <w:r>
+              <w:rPr>
+                <w:noProof/>
+                <w:webHidden/>
+              </w:rPr>
+            </w:r>
+            <w:r>
+              <w:rPr>
+                <w:noProof/>
+                <w:webHidden/>
+              </w:rPr>
+              <w:fldChar w:fldCharType="separate"/>
+            </w:r>
+            <w:r>
+              <w:rPr>
+                <w:noProof/>
+                <w:webHidden/>
+              </w:rPr>
+              <w:t>4</w:t>
+            </w:r>
+            <w:r>
+              <w:rPr>
+                <w:noProof/>
+                <w:webHidden/>
+              </w:rPr>
+              <w:fldChar w:fldCharType="end"/>
+            </w:r>
+          </w:hyperlink>
+        </w:p>
+        <w:p>
+          <w:pPr>
+            <w:pStyle w:val="TDC2"/>
+            <w:tabs>
+              <w:tab w:val="right" w:leader="dot" w:pos="8494"/>
+            </w:tabs>
+            <w:rPr>
+              <w:noProof/>
+            </w:rPr>
+          </w:pPr>
+          <w:hyperlink w:anchor="_Toc188179936" w:history="1">
+            <w:r>
+              <w:rPr>
+                <w:rStyle w:val="Hipervnculo"/>
+                <w:noProof/>
+              </w:rPr>
+              <w:t>2.2 Video</w:t>
+            </w:r>
+            <w:r>
+              <w:rPr>
+                <w:noProof/>
+                <w:webHidden/>
+              </w:rPr>
+              <w:tab/>
+            </w:r>
+            <w:r>
+              <w:rPr>
+                <w:noProof/>
+                <w:webHidden/>
+              </w:rPr>
+              <w:fldChar w:fldCharType="begin"/>
+            </w:r>
+            <w:r>
+              <w:rPr>
+                <w:noProof/>
+                <w:webHidden/>
+              </w:rPr>
+              <w:instrText xml:space="preserve"> PAGEREF _Toc188179936 \h </w:instrText>
+            </w:r>
+            <w:r>
+              <w:rPr>
+                <w:noProof/>
+                <w:webHidden/>
+              </w:rPr>
+            </w:r>
+            <w:r>
+              <w:rPr>
+                <w:noProof/>
+                <w:webHidden/>
+              </w:rPr>
+              <w:fldChar w:fldCharType="separate"/>
+            </w:r>
+            <w:r>
+              <w:rPr>
+                <w:noProof/>
+                <w:webHidden/>
+              </w:rPr>
+              <w:t>5</w:t>
+            </w:r>
+            <w:r>
+              <w:rPr>
+                <w:noProof/>
+                <w:webHidden/>
+              </w:rPr>
+              <w:fldChar w:fldCharType="end"/>
+            </w:r>
+          </w:hyperlink>
+        </w:p>
+        <w:p>
+          <w:pPr>
+            <w:pStyle w:val="TDC1"/>
+            <w:tabs>
+              <w:tab w:val="right" w:leader="dot" w:pos="8494"/>
+            </w:tabs>
+            <w:rPr>
+              <w:noProof/>
+            </w:rPr>
+          </w:pPr>
+          <w:hyperlink w:anchor="_Toc188179937" w:history="1">
+            <w:r>
+              <w:rPr>
+                <w:rStyle w:val="Hipervnculo"/>
+                <w:noProof/>
+              </w:rPr>
+              <w:t>3. Animaciones</w:t>
+            </w:r>
+            <w:r>
+              <w:rPr>
+                <w:noProof/>
+                <w:webHidden/>
+              </w:rPr>
+              <w:tab/>
+            </w:r>
+            <w:r>
+              <w:rPr>
+                <w:noProof/>
+                <w:webHidden/>
+              </w:rPr>
+              <w:fldChar w:fldCharType="begin"/>
+            </w:r>
+            <w:r>
+              <w:rPr>
+                <w:noProof/>
+                <w:webHidden/>
+              </w:rPr>
+              <w:instrText xml:space="preserve"> PAGEREF _Toc188179937 \h </w:instrText>
+            </w:r>
+            <w:r>
+              <w:rPr>
+                <w:noProof/>
+                <w:webHidden/>
+              </w:rPr>
+            </w:r>
+            <w:r>
+              <w:rPr>
+                <w:noProof/>
+                <w:webHidden/>
+              </w:rPr>
+              <w:fldChar w:fldCharType="separate"/>
+            </w:r>
+            <w:r>
+              <w:rPr>
+                <w:noProof/>
+                <w:webHidden/>
+              </w:rPr>
+              <w:t>6</w:t>
+            </w:r>
+            <w:r>
+              <w:rPr>
+                <w:noProof/>
+                <w:webHidden/>
+              </w:rPr>
+              <w:fldChar w:fldCharType="end"/>
+            </w:r>
+          </w:hyperlink>
+        </w:p>
+        <w:p>
+          <w:pPr>
+            <w:pStyle w:val="TDC1"/>
+            <w:tabs>
+              <w:tab w:val="right" w:leader="dot" w:pos="8494"/>
+            </w:tabs>
+            <w:rPr>
+              <w:noProof/>
+            </w:rPr>
+          </w:pPr>
+          <w:hyperlink w:anchor="_Toc188179938" w:history="1">
+            <w:r>
+              <w:rPr>
+                <w:rStyle w:val="Hipervnculo"/>
+                <w:noProof/>
+              </w:rPr>
+              <w:t>4. Derechos de Propiedad Intelectual</w:t>
+            </w:r>
+            <w:r>
+              <w:rPr>
+                <w:noProof/>
+                <w:webHidden/>
+              </w:rPr>
+              <w:tab/>
+            </w:r>
+            <w:r>
+              <w:rPr>
+                <w:noProof/>
+                <w:webHidden/>
+              </w:rPr>
+              <w:fldChar w:fldCharType="begin"/>
+            </w:r>
+            <w:r>
+              <w:rPr>
+                <w:noProof/>
+                <w:webHidden/>
+              </w:rPr>
+              <w:instrText xml:space="preserve"> PAGEREF _Toc188179938 \h </w:instrText>
+            </w:r>
+            <w:r>
+              <w:rPr>
+                <w:noProof/>
+                <w:webHidden/>
+              </w:rPr>
+            </w:r>
+            <w:r>
+              <w:rPr>
+                <w:noProof/>
+                <w:webHidden/>
+              </w:rPr>
+              <w:fldChar w:fldCharType="separate"/>
+            </w:r>
+            <w:r>
+              <w:rPr>
+                <w:noProof/>
+                <w:webHidden/>
+              </w:rPr>
+              <w:t>6</w:t>
+            </w:r>
+            <w:r>
+              <w:rPr>
+                <w:noProof/>
+                <w:webHidden/>
+              </w:rPr>
+              <w:fldChar w:fldCharType="end"/>
+            </w:r>
+          </w:hyperlink>
+        </w:p>
+        <w:p>
+          <w:r>
+            <w:rPr>
+              <w:b/>
+              <w:bCs/>
+              <w:noProof/>
+            </w:rPr>
+            <w:fldChar w:fldCharType="end"/>
+          </w:r>
         </w:p>
       </w:sdtContent>
     </w:sdt>
@@ -4515,11 +5272,6 @@
     <w:p/>
     <w:p/>
     <w:p/>
-    <w:p/>
-    <w:p/>
-    <w:p/>
-    <w:p/>
-    <w:p/>
     <w:p>
       <w:pPr>
         <w:tabs>
@@ -4532,46 +5284,16 @@
     </w:p>
     <w:p>
       <w:pPr>
-        <w:tabs>
-          <w:tab w:val="left" w:pos="2022"/>
-        </w:tabs>
-      </w:pPr>
-    </w:p>
-    <w:p>
-      <w:pPr>
-        <w:tabs>
-          <w:tab w:val="left" w:pos="2022"/>
-        </w:tabs>
-      </w:pPr>
-    </w:p>
-    <w:p>
-      <w:pPr>
-        <w:tabs>
-          <w:tab w:val="left" w:pos="2022"/>
-        </w:tabs>
-      </w:pPr>
-    </w:p>
-    <w:p>
-      <w:pPr>
-        <w:tabs>
-          <w:tab w:val="left" w:pos="2022"/>
-        </w:tabs>
-      </w:pPr>
-    </w:p>
-    <w:p>
-      <w:pPr>
-        <w:tabs>
-          <w:tab w:val="left" w:pos="2022"/>
-        </w:tabs>
-      </w:pPr>
-    </w:p>
-    <w:p>
-      <w:pPr>
         <w:pStyle w:val="Ttulo1"/>
       </w:pPr>
+      <w:bookmarkStart w:id="0" w:name="_Toc188179928"/>
       <w:r>
         <w:lastRenderedPageBreak/>
-        <w:t xml:space="preserve">Introducción </w:t>
+        <w:t>Introducción</w:t>
+      </w:r>
+      <w:bookmarkEnd w:id="0"/>
+      <w:r>
+        <w:t xml:space="preserve"> </w:t>
       </w:r>
     </w:p>
     <w:p/>
@@ -4597,12 +5319,270 @@
     <w:p>
       <w:pPr>
         <w:jc w:val="both"/>
+      </w:pPr>
+      <w:r>
+        <w:t xml:space="preserve">La mayoría de trabajo y esfuerzo ha sido invertida en la recolección y edición de audios para cada página, </w:t>
+      </w:r>
+      <w:r>
+        <w:t xml:space="preserve">así como para fotos y videos. </w:t>
+      </w:r>
+    </w:p>
+    <w:p>
+      <w:pPr>
+        <w:jc w:val="both"/>
+      </w:pPr>
+      <w:r>
+        <w:t xml:space="preserve">La memoria será estructurada conforme a los apartados/requisitos de la práctica. </w:t>
+      </w:r>
+    </w:p>
+    <w:p>
+      <w:pPr>
+        <w:jc w:val="both"/>
+      </w:pPr>
+    </w:p>
+    <w:p>
+      <w:pPr>
+        <w:pStyle w:val="Ttulo1"/>
+      </w:pPr>
+      <w:bookmarkStart w:id="1" w:name="_Toc188179929"/>
+      <w:r>
+        <w:t>1. Imágenes</w:t>
+      </w:r>
+      <w:bookmarkEnd w:id="1"/>
+    </w:p>
+    <w:p>
+      <w:pPr>
+        <w:spacing w:line="240" w:lineRule="auto"/>
+      </w:pPr>
+    </w:p>
+    <w:p>
+      <w:pPr>
+        <w:pStyle w:val="Ttulo2"/>
+        <w:spacing w:line="240" w:lineRule="auto"/>
+      </w:pPr>
+      <w:bookmarkStart w:id="2" w:name="_Toc188179930"/>
+      <w:r>
+        <w:t>1.1 Banner</w:t>
+      </w:r>
+      <w:bookmarkEnd w:id="2"/>
+      <w:r>
+        <w:t xml:space="preserve"> </w:t>
+      </w:r>
+    </w:p>
+    <w:p/>
+    <w:p>
+      <w:pPr>
+        <w:jc w:val="both"/>
+      </w:pPr>
+      <w:r>
         <w:rPr>
-          <w:u w:val="single"/>
+          <w:noProof/>
         </w:rPr>
-      </w:pPr>
-      <w:r>
-        <w:t>La mayoría de trabajo y esfuerzo ha sido invertida en la recolección y edición de audios para cada página, con</w:t>
+        <w:drawing>
+          <wp:anchor distT="0" distB="0" distL="114300" distR="114300" simplePos="0" relativeHeight="251666432" behindDoc="0" locked="0" layoutInCell="1" allowOverlap="1" wp14:anchorId="54401D32" wp14:editId="3FAC1F31">
+            <wp:simplePos x="0" y="0"/>
+            <wp:positionH relativeFrom="column">
+              <wp:posOffset>114593</wp:posOffset>
+            </wp:positionH>
+            <wp:positionV relativeFrom="paragraph">
+              <wp:posOffset>588743</wp:posOffset>
+            </wp:positionV>
+            <wp:extent cx="5389880" cy="2637790"/>
+            <wp:effectExtent l="0" t="0" r="1270" b="0"/>
+            <wp:wrapTopAndBottom/>
+            <wp:docPr id="901052095" name="Imagen 1"/>
+            <wp:cNvGraphicFramePr>
+              <a:graphicFrameLocks xmlns:a="http://schemas.openxmlformats.org/drawingml/2006/main" noChangeAspect="1"/>
+            </wp:cNvGraphicFramePr>
+            <a:graphic xmlns:a="http://schemas.openxmlformats.org/drawingml/2006/main">
+              <a:graphicData uri="http://schemas.openxmlformats.org/drawingml/2006/picture">
+                <pic:pic xmlns:pic="http://schemas.openxmlformats.org/drawingml/2006/picture">
+                  <pic:nvPicPr>
+                    <pic:cNvPr id="0" name="Picture 2"/>
+                    <pic:cNvPicPr>
+                      <a:picLocks noChangeAspect="1" noChangeArrowheads="1"/>
+                    </pic:cNvPicPr>
+                  </pic:nvPicPr>
+                  <pic:blipFill>
+                    <a:blip r:embed="rId16">
+                      <a:extLst>
+                        <a:ext uri="{28A0092B-C50C-407E-A947-70E740481C1C}">
+                          <a14:useLocalDpi xmlns:a14="http://schemas.microsoft.com/office/drawing/2010/main" val="0"/>
+                        </a:ext>
+                      </a:extLst>
+                    </a:blip>
+                    <a:srcRect/>
+                    <a:stretch>
+                      <a:fillRect/>
+                    </a:stretch>
+                  </pic:blipFill>
+                  <pic:spPr bwMode="auto">
+                    <a:xfrm>
+                      <a:off x="0" y="0"/>
+                      <a:ext cx="5389880" cy="2637790"/>
+                    </a:xfrm>
+                    <a:prstGeom prst="rect">
+                      <a:avLst/>
+                    </a:prstGeom>
+                    <a:noFill/>
+                    <a:ln>
+                      <a:noFill/>
+                    </a:ln>
+                  </pic:spPr>
+                </pic:pic>
+              </a:graphicData>
+            </a:graphic>
+          </wp:anchor>
+        </w:drawing>
+      </w:r>
+      <w:r>
+        <w:t xml:space="preserve">El banner usado en todo el sitio web se encuentra en formato </w:t>
+      </w:r>
+      <w:r>
+        <w:rPr>
+          <w:b/>
+          <w:bCs/>
+        </w:rPr>
+        <w:t>.png</w:t>
+      </w:r>
+      <w:r>
+        <w:t xml:space="preserve">, interesaba la transparencia y a la vez una buena calidad de imagen. </w:t>
+      </w:r>
+      <w:r>
+        <w:t xml:space="preserve">Tuvo que ser redimensionado utilizando </w:t>
+      </w:r>
+      <w:r>
+        <w:rPr>
+          <w:i/>
+          <w:iCs/>
+        </w:rPr>
+        <w:t xml:space="preserve">Gimp </w:t>
+      </w:r>
+      <w:r>
+        <w:t xml:space="preserve">para que cuadrase en el diseño respecto al </w:t>
+      </w:r>
+      <w:proofErr w:type="spellStart"/>
+      <w:r>
+        <w:rPr>
+          <w:i/>
+          <w:iCs/>
+        </w:rPr>
+        <w:t>nav</w:t>
+      </w:r>
+      <w:proofErr w:type="spellEnd"/>
+      <w:r>
+        <w:rPr>
+          <w:i/>
+          <w:iCs/>
+        </w:rPr>
+        <w:t xml:space="preserve">. </w:t>
+      </w:r>
+    </w:p>
+    <w:p>
+      <w:pPr>
+        <w:jc w:val="both"/>
+      </w:pPr>
+      <w:r>
+        <w:drawing>
+          <wp:anchor distT="0" distB="0" distL="114300" distR="114300" simplePos="0" relativeHeight="251667456" behindDoc="0" locked="0" layoutInCell="1" allowOverlap="1" wp14:anchorId="28B49D04" wp14:editId="3695E191">
+            <wp:simplePos x="0" y="0"/>
+            <wp:positionH relativeFrom="margin">
+              <wp:posOffset>4353756</wp:posOffset>
+            </wp:positionH>
+            <wp:positionV relativeFrom="paragraph">
+              <wp:posOffset>2884854</wp:posOffset>
+            </wp:positionV>
+            <wp:extent cx="1133475" cy="1228725"/>
+            <wp:effectExtent l="0" t="0" r="9525" b="9525"/>
+            <wp:wrapSquare wrapText="bothSides"/>
+            <wp:docPr id="506888483" name="Imagen 1"/>
+            <wp:cNvGraphicFramePr>
+              <a:graphicFrameLocks xmlns:a="http://schemas.openxmlformats.org/drawingml/2006/main" noChangeAspect="1"/>
+            </wp:cNvGraphicFramePr>
+            <a:graphic xmlns:a="http://schemas.openxmlformats.org/drawingml/2006/main">
+              <a:graphicData uri="http://schemas.openxmlformats.org/drawingml/2006/picture">
+                <pic:pic xmlns:pic="http://schemas.openxmlformats.org/drawingml/2006/picture">
+                  <pic:nvPicPr>
+                    <pic:cNvPr id="506888483" name=""/>
+                    <pic:cNvPicPr/>
+                  </pic:nvPicPr>
+                  <pic:blipFill>
+                    <a:blip r:embed="rId17">
+                      <a:extLst>
+                        <a:ext uri="{28A0092B-C50C-407E-A947-70E740481C1C}">
+                          <a14:useLocalDpi xmlns:a14="http://schemas.microsoft.com/office/drawing/2010/main" val="0"/>
+                        </a:ext>
+                      </a:extLst>
+                    </a:blip>
+                    <a:stretch>
+                      <a:fillRect/>
+                    </a:stretch>
+                  </pic:blipFill>
+                  <pic:spPr>
+                    <a:xfrm>
+                      <a:off x="0" y="0"/>
+                      <a:ext cx="1133475" cy="1228725"/>
+                    </a:xfrm>
+                    <a:prstGeom prst="rect">
+                      <a:avLst/>
+                    </a:prstGeom>
+                  </pic:spPr>
+                </pic:pic>
+              </a:graphicData>
+            </a:graphic>
+          </wp:anchor>
+        </w:drawing>
+      </w:r>
+    </w:p>
+    <w:p>
+      <w:pPr>
+        <w:pStyle w:val="Ttulo2"/>
+      </w:pPr>
+      <w:bookmarkStart w:id="3" w:name="_Toc188179931"/>
+      <w:r>
+        <w:t>1.2 Logo</w:t>
+      </w:r>
+      <w:bookmarkEnd w:id="3"/>
+    </w:p>
+    <w:p/>
+    <w:p>
+      <w:pPr>
+        <w:jc w:val="both"/>
+      </w:pPr>
+      <w:r>
+        <w:t xml:space="preserve">Uso el logo para el icono de la página, se trata de un </w:t>
+      </w:r>
+      <w:r>
+        <w:rPr>
+          <w:b/>
+          <w:bCs/>
+        </w:rPr>
+        <w:t>.</w:t>
+      </w:r>
+      <w:proofErr w:type="spellStart"/>
+      <w:r>
+        <w:rPr>
+          <w:b/>
+          <w:bCs/>
+        </w:rPr>
+        <w:t>svg</w:t>
+      </w:r>
+      <w:proofErr w:type="spellEnd"/>
+      <w:r>
+        <w:rPr>
+          <w:b/>
+          <w:bCs/>
+        </w:rPr>
+        <w:t xml:space="preserve"> </w:t>
+      </w:r>
+      <w:r>
+        <w:t>para mantener la transparencia y a su vez mejorar la escalabilidad en cuanto a tamaño.</w:t>
+      </w:r>
+      <w:r>
+        <w:rPr>
+          <w:noProof/>
+        </w:rPr>
+        <w:t xml:space="preserve"> </w:t>
       </w:r>
     </w:p>
     <w:p>
@@ -4621,9 +5601,1323 @@
         </w:rPr>
       </w:pPr>
     </w:p>
+    <w:p>
+      <w:pPr>
+        <w:jc w:val="both"/>
+        <w:rPr>
+          <w:u w:val="single"/>
+        </w:rPr>
+      </w:pPr>
+    </w:p>
+    <w:p>
+      <w:pPr>
+        <w:jc w:val="both"/>
+        <w:rPr>
+          <w:u w:val="single"/>
+        </w:rPr>
+      </w:pPr>
+    </w:p>
+    <w:p>
+      <w:pPr>
+        <w:jc w:val="both"/>
+        <w:rPr>
+          <w:u w:val="single"/>
+        </w:rPr>
+      </w:pPr>
+    </w:p>
+    <w:p>
+      <w:pPr>
+        <w:pStyle w:val="Ttulo2"/>
+      </w:pPr>
+      <w:bookmarkStart w:id="4" w:name="_Toc188179932"/>
+      <w:r>
+        <w:lastRenderedPageBreak/>
+        <w:t>1.3 Iconos</w:t>
+      </w:r>
+      <w:bookmarkEnd w:id="4"/>
+      <w:r>
+        <w:t xml:space="preserve"> </w:t>
+      </w:r>
+    </w:p>
+    <w:p/>
+    <w:p>
+      <w:pPr>
+        <w:jc w:val="both"/>
+      </w:pPr>
+      <w:r>
+        <w:drawing>
+          <wp:anchor distT="0" distB="0" distL="114300" distR="114300" simplePos="0" relativeHeight="251668480" behindDoc="0" locked="0" layoutInCell="1" allowOverlap="1" wp14:anchorId="3D1DAAB2" wp14:editId="15A0EB6C">
+            <wp:simplePos x="0" y="0"/>
+            <wp:positionH relativeFrom="margin">
+              <wp:align>center</wp:align>
+            </wp:positionH>
+            <wp:positionV relativeFrom="paragraph">
+              <wp:posOffset>480597</wp:posOffset>
+            </wp:positionV>
+            <wp:extent cx="3496163" cy="1276528"/>
+            <wp:effectExtent l="0" t="0" r="9525" b="0"/>
+            <wp:wrapTopAndBottom/>
+            <wp:docPr id="883374172" name="Imagen 1"/>
+            <wp:cNvGraphicFramePr>
+              <a:graphicFrameLocks xmlns:a="http://schemas.openxmlformats.org/drawingml/2006/main" noChangeAspect="1"/>
+            </wp:cNvGraphicFramePr>
+            <a:graphic xmlns:a="http://schemas.openxmlformats.org/drawingml/2006/main">
+              <a:graphicData uri="http://schemas.openxmlformats.org/drawingml/2006/picture">
+                <pic:pic xmlns:pic="http://schemas.openxmlformats.org/drawingml/2006/picture">
+                  <pic:nvPicPr>
+                    <pic:cNvPr id="883374172" name=""/>
+                    <pic:cNvPicPr/>
+                  </pic:nvPicPr>
+                  <pic:blipFill>
+                    <a:blip r:embed="rId18">
+                      <a:extLst>
+                        <a:ext uri="{28A0092B-C50C-407E-A947-70E740481C1C}">
+                          <a14:useLocalDpi xmlns:a14="http://schemas.microsoft.com/office/drawing/2010/main" val="0"/>
+                        </a:ext>
+                      </a:extLst>
+                    </a:blip>
+                    <a:stretch>
+                      <a:fillRect/>
+                    </a:stretch>
+                  </pic:blipFill>
+                  <pic:spPr>
+                    <a:xfrm>
+                      <a:off x="0" y="0"/>
+                      <a:ext cx="3496163" cy="1276528"/>
+                    </a:xfrm>
+                    <a:prstGeom prst="rect">
+                      <a:avLst/>
+                    </a:prstGeom>
+                  </pic:spPr>
+                </pic:pic>
+              </a:graphicData>
+            </a:graphic>
+          </wp:anchor>
+        </w:drawing>
+      </w:r>
+      <w:r>
+        <w:t xml:space="preserve">Los iconos también </w:t>
+      </w:r>
+      <w:r>
+        <w:t xml:space="preserve">han sido usados en formato </w:t>
+      </w:r>
+      <w:r>
+        <w:rPr>
+          <w:b/>
+          <w:bCs/>
+        </w:rPr>
+        <w:t>.</w:t>
+      </w:r>
+      <w:proofErr w:type="spellStart"/>
+      <w:r>
+        <w:rPr>
+          <w:b/>
+          <w:bCs/>
+        </w:rPr>
+        <w:t>svg</w:t>
+      </w:r>
+      <w:proofErr w:type="spellEnd"/>
+      <w:r>
+        <w:rPr>
+          <w:b/>
+          <w:bCs/>
+        </w:rPr>
+        <w:t xml:space="preserve">, </w:t>
+      </w:r>
+      <w:r>
+        <w:t xml:space="preserve">ya que se trata de imágenes simples formadas por elementos geométricos y no contienen muchos colores. </w:t>
+      </w:r>
+    </w:p>
+    <w:p>
+      <w:pPr>
+        <w:jc w:val="both"/>
+      </w:pPr>
+    </w:p>
+    <w:p>
+      <w:pPr>
+        <w:pStyle w:val="Ttulo2"/>
+      </w:pPr>
+      <w:bookmarkStart w:id="5" w:name="_Toc188179933"/>
+      <w:r>
+        <w:t>1.4 Imágenes</w:t>
+      </w:r>
+      <w:bookmarkEnd w:id="5"/>
+      <w:r>
+        <w:t xml:space="preserve"> </w:t>
+      </w:r>
+    </w:p>
+    <w:p/>
+    <w:p>
+      <w:pPr>
+        <w:jc w:val="both"/>
+      </w:pPr>
+      <w:r>
+        <w:drawing>
+          <wp:anchor distT="0" distB="0" distL="114300" distR="114300" simplePos="0" relativeHeight="251669504" behindDoc="0" locked="0" layoutInCell="1" allowOverlap="1" wp14:anchorId="40BAA0FA" wp14:editId="3DF61462">
+            <wp:simplePos x="0" y="0"/>
+            <wp:positionH relativeFrom="margin">
+              <wp:align>center</wp:align>
+            </wp:positionH>
+            <wp:positionV relativeFrom="paragraph">
+              <wp:posOffset>675054</wp:posOffset>
+            </wp:positionV>
+            <wp:extent cx="2200275" cy="1304925"/>
+            <wp:effectExtent l="0" t="0" r="9525" b="9525"/>
+            <wp:wrapTopAndBottom/>
+            <wp:docPr id="578444285" name="Imagen 1"/>
+            <wp:cNvGraphicFramePr>
+              <a:graphicFrameLocks xmlns:a="http://schemas.openxmlformats.org/drawingml/2006/main" noChangeAspect="1"/>
+            </wp:cNvGraphicFramePr>
+            <a:graphic xmlns:a="http://schemas.openxmlformats.org/drawingml/2006/main">
+              <a:graphicData uri="http://schemas.openxmlformats.org/drawingml/2006/picture">
+                <pic:pic xmlns:pic="http://schemas.openxmlformats.org/drawingml/2006/picture">
+                  <pic:nvPicPr>
+                    <pic:cNvPr id="578444285" name=""/>
+                    <pic:cNvPicPr/>
+                  </pic:nvPicPr>
+                  <pic:blipFill>
+                    <a:blip r:embed="rId19">
+                      <a:extLst>
+                        <a:ext uri="{28A0092B-C50C-407E-A947-70E740481C1C}">
+                          <a14:useLocalDpi xmlns:a14="http://schemas.microsoft.com/office/drawing/2010/main" val="0"/>
+                        </a:ext>
+                      </a:extLst>
+                    </a:blip>
+                    <a:stretch>
+                      <a:fillRect/>
+                    </a:stretch>
+                  </pic:blipFill>
+                  <pic:spPr>
+                    <a:xfrm>
+                      <a:off x="0" y="0"/>
+                      <a:ext cx="2200275" cy="1304925"/>
+                    </a:xfrm>
+                    <a:prstGeom prst="rect">
+                      <a:avLst/>
+                    </a:prstGeom>
+                  </pic:spPr>
+                </pic:pic>
+              </a:graphicData>
+            </a:graphic>
+          </wp:anchor>
+        </w:drawing>
+      </w:r>
+      <w:r>
+        <w:t xml:space="preserve">Para el resto de imágenes he usado formatos como </w:t>
+      </w:r>
+      <w:r>
+        <w:rPr>
+          <w:b/>
+          <w:bCs/>
+        </w:rPr>
+        <w:t>.</w:t>
+      </w:r>
+      <w:proofErr w:type="spellStart"/>
+      <w:r>
+        <w:rPr>
+          <w:b/>
+          <w:bCs/>
+        </w:rPr>
+        <w:t>jpg</w:t>
+      </w:r>
+      <w:proofErr w:type="spellEnd"/>
+      <w:r>
+        <w:t xml:space="preserve"> que ofrece una buena calidad y un tamaño de archivo conveniente, además de </w:t>
+      </w:r>
+      <w:r>
+        <w:rPr>
+          <w:b/>
+          <w:bCs/>
+        </w:rPr>
+        <w:t>.</w:t>
+      </w:r>
+      <w:proofErr w:type="spellStart"/>
+      <w:r>
+        <w:rPr>
+          <w:b/>
+          <w:bCs/>
+        </w:rPr>
+        <w:t>webp</w:t>
+      </w:r>
+      <w:proofErr w:type="spellEnd"/>
+      <w:r>
+        <w:rPr>
+          <w:b/>
+          <w:bCs/>
+        </w:rPr>
+        <w:t xml:space="preserve">, </w:t>
+      </w:r>
+      <w:r>
+        <w:t xml:space="preserve">que mejora el anterior dada su compresión sin pérdida manteniendo la calidad de imagen. </w:t>
+      </w:r>
+    </w:p>
+    <w:p>
+      <w:pPr>
+        <w:jc w:val="both"/>
+      </w:pPr>
+    </w:p>
+    <w:p>
+      <w:pPr>
+        <w:jc w:val="both"/>
+      </w:pPr>
+    </w:p>
+    <w:p>
+      <w:pPr>
+        <w:pStyle w:val="Ttulo1"/>
+      </w:pPr>
+      <w:bookmarkStart w:id="6" w:name="_Toc188179934"/>
+      <w:r>
+        <w:t>2. Audio y video</w:t>
+      </w:r>
+      <w:bookmarkEnd w:id="6"/>
+    </w:p>
+    <w:p/>
+    <w:p>
+      <w:pPr>
+        <w:pStyle w:val="Ttulo2"/>
+      </w:pPr>
+      <w:bookmarkStart w:id="7" w:name="_Toc188179935"/>
+      <w:r>
+        <w:t>2.1 Audio con control</w:t>
+      </w:r>
+      <w:bookmarkEnd w:id="7"/>
+    </w:p>
+    <w:p>
+      <w:r>
+        <w:drawing>
+          <wp:anchor distT="0" distB="0" distL="114300" distR="114300" simplePos="0" relativeHeight="251670528" behindDoc="0" locked="0" layoutInCell="1" allowOverlap="1" wp14:anchorId="459CB98F" wp14:editId="197A97FC">
+            <wp:simplePos x="0" y="0"/>
+            <wp:positionH relativeFrom="page">
+              <wp:posOffset>5160596</wp:posOffset>
+            </wp:positionH>
+            <wp:positionV relativeFrom="paragraph">
+              <wp:posOffset>207597</wp:posOffset>
+            </wp:positionV>
+            <wp:extent cx="1766570" cy="2338705"/>
+            <wp:effectExtent l="0" t="0" r="5080" b="4445"/>
+            <wp:wrapSquare wrapText="bothSides"/>
+            <wp:docPr id="1294237137" name="Imagen 1"/>
+            <wp:cNvGraphicFramePr>
+              <a:graphicFrameLocks xmlns:a="http://schemas.openxmlformats.org/drawingml/2006/main" noChangeAspect="1"/>
+            </wp:cNvGraphicFramePr>
+            <a:graphic xmlns:a="http://schemas.openxmlformats.org/drawingml/2006/main">
+              <a:graphicData uri="http://schemas.openxmlformats.org/drawingml/2006/picture">
+                <pic:pic xmlns:pic="http://schemas.openxmlformats.org/drawingml/2006/picture">
+                  <pic:nvPicPr>
+                    <pic:cNvPr id="1294237137" name=""/>
+                    <pic:cNvPicPr/>
+                  </pic:nvPicPr>
+                  <pic:blipFill>
+                    <a:blip r:embed="rId20" cstate="print">
+                      <a:extLst>
+                        <a:ext uri="{28A0092B-C50C-407E-A947-70E740481C1C}">
+                          <a14:useLocalDpi xmlns:a14="http://schemas.microsoft.com/office/drawing/2010/main" val="0"/>
+                        </a:ext>
+                      </a:extLst>
+                    </a:blip>
+                    <a:stretch>
+                      <a:fillRect/>
+                    </a:stretch>
+                  </pic:blipFill>
+                  <pic:spPr>
+                    <a:xfrm>
+                      <a:off x="0" y="0"/>
+                      <a:ext cx="1766570" cy="2338705"/>
+                    </a:xfrm>
+                    <a:prstGeom prst="rect">
+                      <a:avLst/>
+                    </a:prstGeom>
+                  </pic:spPr>
+                </pic:pic>
+              </a:graphicData>
+            </a:graphic>
+            <wp14:sizeRelH relativeFrom="margin">
+              <wp14:pctWidth>0</wp14:pctWidth>
+            </wp14:sizeRelH>
+            <wp14:sizeRelV relativeFrom="margin">
+              <wp14:pctHeight>0</wp14:pctHeight>
+            </wp14:sizeRelV>
+          </wp:anchor>
+        </w:drawing>
+      </w:r>
+    </w:p>
+    <w:p>
+      <w:pPr>
+        <w:jc w:val="both"/>
+      </w:pPr>
+      <w:r>
+        <w:t xml:space="preserve">He creado una animación </w:t>
+      </w:r>
+      <w:proofErr w:type="spellStart"/>
+      <w:r>
+        <w:rPr>
+          <w:i/>
+          <w:iCs/>
+        </w:rPr>
+        <w:t>hover</w:t>
+      </w:r>
+      <w:proofErr w:type="spellEnd"/>
+      <w:r>
+        <w:t xml:space="preserve"> para la página de inicio, en la imagen de portada, donde aparece un botón con el que podemos reproducir un archivo de audio. </w:t>
+      </w:r>
+    </w:p>
+    <w:p>
+      <w:pPr>
+        <w:jc w:val="both"/>
+      </w:pPr>
+      <w:r>
+        <w:drawing>
+          <wp:anchor distT="0" distB="0" distL="114300" distR="114300" simplePos="0" relativeHeight="251671552" behindDoc="0" locked="0" layoutInCell="1" allowOverlap="1" wp14:anchorId="6A07B861" wp14:editId="0CF25696">
+            <wp:simplePos x="0" y="0"/>
+            <wp:positionH relativeFrom="margin">
+              <wp:align>left</wp:align>
+            </wp:positionH>
+            <wp:positionV relativeFrom="paragraph">
+              <wp:posOffset>753355</wp:posOffset>
+            </wp:positionV>
+            <wp:extent cx="4010660" cy="613410"/>
+            <wp:effectExtent l="0" t="0" r="8890" b="0"/>
+            <wp:wrapSquare wrapText="bothSides"/>
+            <wp:docPr id="1631301546" name="Imagen 1"/>
+            <wp:cNvGraphicFramePr>
+              <a:graphicFrameLocks xmlns:a="http://schemas.openxmlformats.org/drawingml/2006/main" noChangeAspect="1"/>
+            </wp:cNvGraphicFramePr>
+            <a:graphic xmlns:a="http://schemas.openxmlformats.org/drawingml/2006/main">
+              <a:graphicData uri="http://schemas.openxmlformats.org/drawingml/2006/picture">
+                <pic:pic xmlns:pic="http://schemas.openxmlformats.org/drawingml/2006/picture">
+                  <pic:nvPicPr>
+                    <pic:cNvPr id="1631301546" name=""/>
+                    <pic:cNvPicPr/>
+                  </pic:nvPicPr>
+                  <pic:blipFill>
+                    <a:blip r:embed="rId21">
+                      <a:extLst>
+                        <a:ext uri="{28A0092B-C50C-407E-A947-70E740481C1C}">
+                          <a14:useLocalDpi xmlns:a14="http://schemas.microsoft.com/office/drawing/2010/main" val="0"/>
+                        </a:ext>
+                      </a:extLst>
+                    </a:blip>
+                    <a:stretch>
+                      <a:fillRect/>
+                    </a:stretch>
+                  </pic:blipFill>
+                  <pic:spPr>
+                    <a:xfrm>
+                      <a:off x="0" y="0"/>
+                      <a:ext cx="4010660" cy="613410"/>
+                    </a:xfrm>
+                    <a:prstGeom prst="rect">
+                      <a:avLst/>
+                    </a:prstGeom>
+                  </pic:spPr>
+                </pic:pic>
+              </a:graphicData>
+            </a:graphic>
+            <wp14:sizeRelH relativeFrom="margin">
+              <wp14:pctWidth>0</wp14:pctWidth>
+            </wp14:sizeRelH>
+            <wp14:sizeRelV relativeFrom="margin">
+              <wp14:pctHeight>0</wp14:pctHeight>
+            </wp14:sizeRelV>
+          </wp:anchor>
+        </w:drawing>
+      </w:r>
+      <w:r>
+        <w:t xml:space="preserve">Además, ha sido convertido a </w:t>
+      </w:r>
+      <w:r>
+        <w:rPr>
+          <w:i/>
+          <w:iCs/>
+        </w:rPr>
+        <w:t>.</w:t>
+      </w:r>
+      <w:proofErr w:type="spellStart"/>
+      <w:r>
+        <w:rPr>
+          <w:i/>
+          <w:iCs/>
+        </w:rPr>
+        <w:t>ogg</w:t>
+      </w:r>
+      <w:proofErr w:type="spellEnd"/>
+      <w:r>
+        <w:t xml:space="preserve"> para asegurar la compatibilidad con otros navegadores que no acepten formato </w:t>
+      </w:r>
+      <w:r>
+        <w:rPr>
+          <w:b/>
+          <w:bCs/>
+        </w:rPr>
+        <w:t>.mp3</w:t>
+      </w:r>
+      <w:r>
+        <w:t>, por lo que elegirá el archivo que pueda reproducir.</w:t>
+      </w:r>
+    </w:p>
+    <w:p>
+      <w:pPr>
+        <w:jc w:val="both"/>
+      </w:pPr>
+    </w:p>
+    <w:p>
+      <w:pPr>
+        <w:jc w:val="both"/>
+      </w:pPr>
+      <w:r>
+        <w:rPr>
+          <w:noProof/>
+        </w:rPr>
+        <w:lastRenderedPageBreak/>
+        <w:drawing>
+          <wp:anchor distT="0" distB="0" distL="114300" distR="114300" simplePos="0" relativeHeight="251672576" behindDoc="0" locked="0" layoutInCell="1" allowOverlap="1" wp14:anchorId="099BF758" wp14:editId="62A6840E">
+            <wp:simplePos x="0" y="0"/>
+            <wp:positionH relativeFrom="margin">
+              <wp:align>center</wp:align>
+            </wp:positionH>
+            <wp:positionV relativeFrom="paragraph">
+              <wp:posOffset>542143</wp:posOffset>
+            </wp:positionV>
+            <wp:extent cx="4987925" cy="2901315"/>
+            <wp:effectExtent l="0" t="0" r="3175" b="0"/>
+            <wp:wrapTopAndBottom/>
+            <wp:docPr id="2049836856" name="Imagen 2"/>
+            <wp:cNvGraphicFramePr>
+              <a:graphicFrameLocks xmlns:a="http://schemas.openxmlformats.org/drawingml/2006/main" noChangeAspect="1"/>
+            </wp:cNvGraphicFramePr>
+            <a:graphic xmlns:a="http://schemas.openxmlformats.org/drawingml/2006/main">
+              <a:graphicData uri="http://schemas.openxmlformats.org/drawingml/2006/picture">
+                <pic:pic xmlns:pic="http://schemas.openxmlformats.org/drawingml/2006/picture">
+                  <pic:nvPicPr>
+                    <pic:cNvPr id="0" name="Picture 3"/>
+                    <pic:cNvPicPr>
+                      <a:picLocks noChangeAspect="1" noChangeArrowheads="1"/>
+                    </pic:cNvPicPr>
+                  </pic:nvPicPr>
+                  <pic:blipFill>
+                    <a:blip r:embed="rId22">
+                      <a:extLst>
+                        <a:ext uri="{28A0092B-C50C-407E-A947-70E740481C1C}">
+                          <a14:useLocalDpi xmlns:a14="http://schemas.microsoft.com/office/drawing/2010/main" val="0"/>
+                        </a:ext>
+                      </a:extLst>
+                    </a:blip>
+                    <a:srcRect/>
+                    <a:stretch>
+                      <a:fillRect/>
+                    </a:stretch>
+                  </pic:blipFill>
+                  <pic:spPr bwMode="auto">
+                    <a:xfrm>
+                      <a:off x="0" y="0"/>
+                      <a:ext cx="4987925" cy="2901315"/>
+                    </a:xfrm>
+                    <a:prstGeom prst="rect">
+                      <a:avLst/>
+                    </a:prstGeom>
+                    <a:noFill/>
+                    <a:ln>
+                      <a:noFill/>
+                    </a:ln>
+                  </pic:spPr>
+                </pic:pic>
+              </a:graphicData>
+            </a:graphic>
+            <wp14:sizeRelH relativeFrom="margin">
+              <wp14:pctWidth>0</wp14:pctWidth>
+            </wp14:sizeRelH>
+            <wp14:sizeRelV relativeFrom="margin">
+              <wp14:pctHeight>0</wp14:pctHeight>
+            </wp14:sizeRelV>
+          </wp:anchor>
+        </w:drawing>
+      </w:r>
+      <w:r>
+        <w:t xml:space="preserve">La conversión ha sido realizada en </w:t>
+      </w:r>
+      <w:hyperlink r:id="rId23" w:history="1">
+        <w:r>
+          <w:rPr>
+            <w:rStyle w:val="Hipervnculo"/>
+          </w:rPr>
+          <w:t>online-convert.com</w:t>
+        </w:r>
+      </w:hyperlink>
+      <w:r>
+        <w:t xml:space="preserve"> donde nos permite realizarla en cualquier formato existente de forma rápida y sencilla.</w:t>
+      </w:r>
+    </w:p>
+    <w:p>
+      <w:pPr>
+        <w:jc w:val="both"/>
+      </w:pPr>
+    </w:p>
+    <w:p>
+      <w:pPr>
+        <w:pStyle w:val="Ttulo2"/>
+      </w:pPr>
+      <w:bookmarkStart w:id="8" w:name="_Toc188179936"/>
+      <w:r>
+        <w:t>2.2 Video</w:t>
+      </w:r>
+      <w:bookmarkEnd w:id="8"/>
+      <w:r>
+        <w:t xml:space="preserve"> </w:t>
+      </w:r>
+    </w:p>
+    <w:p/>
+    <w:p>
+      <w:pPr>
+        <w:jc w:val="both"/>
+      </w:pPr>
+      <w:r>
+        <w:t xml:space="preserve">Incluyo un video </w:t>
+      </w:r>
+      <w:r>
+        <w:rPr>
+          <w:b/>
+          <w:bCs/>
+        </w:rPr>
+        <w:t xml:space="preserve">.mp4 </w:t>
+      </w:r>
+      <w:r>
+        <w:t xml:space="preserve">en el apartado de galería, codificado en H.264 para que sea altamente compatible </w:t>
+      </w:r>
+      <w:r>
+        <w:t xml:space="preserve">con los motores de búsqueda. El vídeo se encuentra optimizado y recortado con herramientas online, en mi caso con </w:t>
+      </w:r>
+      <w:hyperlink r:id="rId24" w:history="1">
+        <w:r>
+          <w:rPr>
+            <w:rStyle w:val="Hipervnculo"/>
+          </w:rPr>
+          <w:t>online-video-cutter.com</w:t>
+        </w:r>
+      </w:hyperlink>
+      <w:r>
+        <w:t xml:space="preserve"> que permite una variedad de formatos y calidades extensa a la hora de exportar el video. </w:t>
+      </w:r>
+    </w:p>
+    <w:p>
+      <w:pPr>
+        <w:jc w:val="both"/>
+        <w:rPr>
+          <w:i/>
+          <w:iCs/>
+        </w:rPr>
+      </w:pPr>
+      <w:r>
+        <w:rPr>
+          <w:noProof/>
+        </w:rPr>
+        <w:drawing>
+          <wp:anchor distT="0" distB="0" distL="114300" distR="114300" simplePos="0" relativeHeight="251673600" behindDoc="0" locked="0" layoutInCell="1" allowOverlap="1" wp14:anchorId="58255D99" wp14:editId="6F28C22B">
+            <wp:simplePos x="0" y="0"/>
+            <wp:positionH relativeFrom="margin">
+              <wp:align>center</wp:align>
+            </wp:positionH>
+            <wp:positionV relativeFrom="paragraph">
+              <wp:posOffset>464088</wp:posOffset>
+            </wp:positionV>
+            <wp:extent cx="4703445" cy="2830830"/>
+            <wp:effectExtent l="0" t="0" r="1905" b="7620"/>
+            <wp:wrapTopAndBottom/>
+            <wp:docPr id="787882970" name="Imagen 3"/>
+            <wp:cNvGraphicFramePr>
+              <a:graphicFrameLocks xmlns:a="http://schemas.openxmlformats.org/drawingml/2006/main" noChangeAspect="1"/>
+            </wp:cNvGraphicFramePr>
+            <a:graphic xmlns:a="http://schemas.openxmlformats.org/drawingml/2006/main">
+              <a:graphicData uri="http://schemas.openxmlformats.org/drawingml/2006/picture">
+                <pic:pic xmlns:pic="http://schemas.openxmlformats.org/drawingml/2006/picture">
+                  <pic:nvPicPr>
+                    <pic:cNvPr id="0" name="Picture 4"/>
+                    <pic:cNvPicPr>
+                      <a:picLocks noChangeAspect="1" noChangeArrowheads="1"/>
+                    </pic:cNvPicPr>
+                  </pic:nvPicPr>
+                  <pic:blipFill>
+                    <a:blip r:embed="rId25" cstate="print">
+                      <a:extLst>
+                        <a:ext uri="{28A0092B-C50C-407E-A947-70E740481C1C}">
+                          <a14:useLocalDpi xmlns:a14="http://schemas.microsoft.com/office/drawing/2010/main" val="0"/>
+                        </a:ext>
+                      </a:extLst>
+                    </a:blip>
+                    <a:srcRect/>
+                    <a:stretch>
+                      <a:fillRect/>
+                    </a:stretch>
+                  </pic:blipFill>
+                  <pic:spPr bwMode="auto">
+                    <a:xfrm>
+                      <a:off x="0" y="0"/>
+                      <a:ext cx="4703445" cy="2830830"/>
+                    </a:xfrm>
+                    <a:prstGeom prst="rect">
+                      <a:avLst/>
+                    </a:prstGeom>
+                    <a:noFill/>
+                    <a:ln>
+                      <a:noFill/>
+                    </a:ln>
+                  </pic:spPr>
+                </pic:pic>
+              </a:graphicData>
+            </a:graphic>
+            <wp14:sizeRelH relativeFrom="margin">
+              <wp14:pctWidth>0</wp14:pctWidth>
+            </wp14:sizeRelH>
+            <wp14:sizeRelV relativeFrom="margin">
+              <wp14:pctHeight>0</wp14:pctHeight>
+            </wp14:sizeRelV>
+          </wp:anchor>
+        </w:drawing>
+      </w:r>
+      <w:r>
+        <w:t>Además, contiene una portada (</w:t>
+      </w:r>
+      <w:proofErr w:type="spellStart"/>
+      <w:r>
+        <w:rPr>
+          <w:i/>
+          <w:iCs/>
+        </w:rPr>
+        <w:t>thumbnail</w:t>
+      </w:r>
+      <w:proofErr w:type="spellEnd"/>
+      <w:r>
+        <w:rPr>
+          <w:i/>
+          <w:iCs/>
+        </w:rPr>
+        <w:t xml:space="preserve">) </w:t>
+      </w:r>
+      <w:r>
+        <w:t xml:space="preserve">optimizada y ajustada al tamaño del vídeo para que cuadrase con este haciendo uso de </w:t>
+      </w:r>
+      <w:r>
+        <w:rPr>
+          <w:i/>
+          <w:iCs/>
+        </w:rPr>
+        <w:t xml:space="preserve">Gimp. </w:t>
+      </w:r>
+    </w:p>
+    <w:p>
+      <w:pPr>
+        <w:jc w:val="both"/>
+        <w:rPr>
+          <w:i/>
+          <w:iCs/>
+        </w:rPr>
+      </w:pPr>
+    </w:p>
+    <w:p>
+      <w:pPr>
+        <w:jc w:val="both"/>
+        <w:rPr>
+          <w:i/>
+          <w:iCs/>
+        </w:rPr>
+      </w:pPr>
+    </w:p>
+    <w:p>
+      <w:pPr>
+        <w:pStyle w:val="Ttulo1"/>
+      </w:pPr>
+      <w:bookmarkStart w:id="9" w:name="_Toc188179937"/>
+      <w:r>
+        <w:lastRenderedPageBreak/>
+        <w:t>3. Animaciones</w:t>
+      </w:r>
+      <w:bookmarkEnd w:id="9"/>
+      <w:r>
+        <w:t xml:space="preserve"> </w:t>
+      </w:r>
+    </w:p>
+    <w:p/>
+    <w:p>
+      <w:pPr>
+        <w:jc w:val="both"/>
+      </w:pPr>
+      <w:r>
+        <w:t>Las animaciones las he agrupado en un archivo .</w:t>
+      </w:r>
+      <w:proofErr w:type="spellStart"/>
+      <w:r>
+        <w:t>js</w:t>
+      </w:r>
+      <w:proofErr w:type="spellEnd"/>
+      <w:r>
+        <w:t xml:space="preserve"> debido a la extensión del código.</w:t>
+      </w:r>
+    </w:p>
+    <w:p/>
+    <w:p>
+      <w:pPr>
+        <w:pStyle w:val="Ttulo2"/>
+      </w:pPr>
+      <w:r>
+        <w:t xml:space="preserve">3.1 </w:t>
+      </w:r>
+      <w:proofErr w:type="spellStart"/>
+      <w:r>
+        <w:t>Nav</w:t>
+      </w:r>
+      <w:proofErr w:type="spellEnd"/>
+    </w:p>
+    <w:p/>
+    <w:p>
+      <w:pPr>
+        <w:jc w:val="both"/>
+      </w:pPr>
+      <w:r>
+        <w:t xml:space="preserve">Para la barra de navegación he creado una animación que se activa mediante </w:t>
+      </w:r>
+      <w:proofErr w:type="spellStart"/>
+      <w:r>
+        <w:rPr>
+          <w:i/>
+          <w:iCs/>
+        </w:rPr>
+        <w:t>scroll</w:t>
+      </w:r>
+      <w:proofErr w:type="spellEnd"/>
+      <w:r>
+        <w:t xml:space="preserve">. Creamos un </w:t>
+      </w:r>
+      <w:proofErr w:type="spellStart"/>
+      <w:r>
+        <w:rPr>
+          <w:i/>
+          <w:iCs/>
+        </w:rPr>
+        <w:t>eventListener</w:t>
+      </w:r>
+      <w:proofErr w:type="spellEnd"/>
+      <w:r>
+        <w:rPr>
+          <w:i/>
+          <w:iCs/>
+        </w:rPr>
+        <w:t xml:space="preserve"> </w:t>
+      </w:r>
+      <w:r>
+        <w:t xml:space="preserve">que se activa cuando la ventana llega a un </w:t>
+      </w:r>
+      <w:proofErr w:type="spellStart"/>
+      <w:r>
+        <w:rPr>
+          <w:i/>
+          <w:iCs/>
+        </w:rPr>
+        <w:t>scroll</w:t>
+      </w:r>
+      <w:proofErr w:type="spellEnd"/>
+      <w:r>
+        <w:t xml:space="preserve"> del eje Y mayor a 120.  </w:t>
+      </w:r>
+    </w:p>
+    <w:p>
+      <w:pPr>
+        <w:jc w:val="both"/>
+      </w:pPr>
+      <w:r>
+        <w:drawing>
+          <wp:anchor distT="0" distB="0" distL="114300" distR="114300" simplePos="0" relativeHeight="251674624" behindDoc="0" locked="0" layoutInCell="1" allowOverlap="1" wp14:anchorId="2E718230" wp14:editId="75F3AC5A">
+            <wp:simplePos x="0" y="0"/>
+            <wp:positionH relativeFrom="margin">
+              <wp:align>center</wp:align>
+            </wp:positionH>
+            <wp:positionV relativeFrom="paragraph">
+              <wp:posOffset>795557</wp:posOffset>
+            </wp:positionV>
+            <wp:extent cx="4115374" cy="3115110"/>
+            <wp:effectExtent l="0" t="0" r="0" b="9525"/>
+            <wp:wrapTopAndBottom/>
+            <wp:docPr id="391108655" name="Imagen 1"/>
+            <wp:cNvGraphicFramePr>
+              <a:graphicFrameLocks xmlns:a="http://schemas.openxmlformats.org/drawingml/2006/main" noChangeAspect="1"/>
+            </wp:cNvGraphicFramePr>
+            <a:graphic xmlns:a="http://schemas.openxmlformats.org/drawingml/2006/main">
+              <a:graphicData uri="http://schemas.openxmlformats.org/drawingml/2006/picture">
+                <pic:pic xmlns:pic="http://schemas.openxmlformats.org/drawingml/2006/picture">
+                  <pic:nvPicPr>
+                    <pic:cNvPr id="391108655" name=""/>
+                    <pic:cNvPicPr/>
+                  </pic:nvPicPr>
+                  <pic:blipFill>
+                    <a:blip r:embed="rId26">
+                      <a:extLst>
+                        <a:ext uri="{28A0092B-C50C-407E-A947-70E740481C1C}">
+                          <a14:useLocalDpi xmlns:a14="http://schemas.microsoft.com/office/drawing/2010/main" val="0"/>
+                        </a:ext>
+                      </a:extLst>
+                    </a:blip>
+                    <a:stretch>
+                      <a:fillRect/>
+                    </a:stretch>
+                  </pic:blipFill>
+                  <pic:spPr>
+                    <a:xfrm>
+                      <a:off x="0" y="0"/>
+                      <a:ext cx="4115374" cy="3115110"/>
+                    </a:xfrm>
+                    <a:prstGeom prst="rect">
+                      <a:avLst/>
+                    </a:prstGeom>
+                  </pic:spPr>
+                </pic:pic>
+              </a:graphicData>
+            </a:graphic>
+          </wp:anchor>
+        </w:drawing>
+      </w:r>
+      <w:r>
+        <w:t xml:space="preserve">Esto influye en el estilo del </w:t>
+      </w:r>
+      <w:proofErr w:type="spellStart"/>
+      <w:r>
+        <w:rPr>
+          <w:i/>
+          <w:iCs/>
+        </w:rPr>
+        <w:t>nav</w:t>
+      </w:r>
+      <w:proofErr w:type="spellEnd"/>
+      <w:r>
+        <w:rPr>
+          <w:i/>
+          <w:iCs/>
+        </w:rPr>
+        <w:t xml:space="preserve">, </w:t>
+      </w:r>
+      <w:r>
+        <w:t xml:space="preserve">cambiando atributos como la posición, el margen y el ancho del mismo. El resultado final que obtenemos es una barra flotante que se queda anclada mientras navegamos y hacemos </w:t>
+      </w:r>
+      <w:proofErr w:type="spellStart"/>
+      <w:r>
+        <w:rPr>
+          <w:i/>
+          <w:iCs/>
+        </w:rPr>
+        <w:t>scroll</w:t>
+      </w:r>
+      <w:proofErr w:type="spellEnd"/>
+      <w:r>
+        <w:t xml:space="preserve">. Si volvemos a la parte de arriba de la página, volverá a su estado original, mostrándose de nuevo debajo del banner. </w:t>
+      </w:r>
+    </w:p>
+    <w:p>
+      <w:pPr>
+        <w:jc w:val="both"/>
+      </w:pPr>
+    </w:p>
+    <w:p>
+      <w:pPr>
+        <w:pStyle w:val="Ttulo2"/>
+      </w:pPr>
+      <w:r>
+        <w:t xml:space="preserve">3.2 Botón en imagen </w:t>
+      </w:r>
+    </w:p>
+    <w:p/>
+    <w:p>
+      <w:pPr>
+        <w:jc w:val="both"/>
+      </w:pPr>
+      <w:r>
+        <w:t xml:space="preserve">Previamente he mencionado la animación </w:t>
+      </w:r>
+      <w:proofErr w:type="spellStart"/>
+      <w:r>
+        <w:rPr>
+          <w:i/>
+          <w:iCs/>
+        </w:rPr>
+        <w:t>hover</w:t>
+      </w:r>
+      <w:proofErr w:type="spellEnd"/>
+      <w:r>
+        <w:t xml:space="preserve"> en la que aparece un botón de reproducción de audio. La función tiene</w:t>
+      </w:r>
+      <w:r>
+        <w:t xml:space="preserve"> 3</w:t>
+      </w:r>
+      <w:r>
+        <w:t xml:space="preserve"> parámetros</w:t>
+      </w:r>
+      <w:r>
+        <w:t xml:space="preserve">, el id de la imagen, del botón y del audio. Lo implementé así por si usaba esta animación con otras imágenes. </w:t>
+      </w:r>
+    </w:p>
+    <w:p>
+      <w:pPr>
+        <w:jc w:val="both"/>
+      </w:pPr>
+      <w:r>
+        <w:t xml:space="preserve">Sobre la imagen creo un evento </w:t>
+      </w:r>
+      <w:proofErr w:type="spellStart"/>
+      <w:r>
+        <w:rPr>
+          <w:i/>
+          <w:iCs/>
+        </w:rPr>
+        <w:t>mouseover</w:t>
+      </w:r>
+      <w:proofErr w:type="spellEnd"/>
+      <w:r>
+        <w:rPr>
+          <w:i/>
+          <w:iCs/>
+        </w:rPr>
+        <w:t xml:space="preserve"> </w:t>
+      </w:r>
+      <w:r>
+        <w:t xml:space="preserve">para que aparezca el botón, además de ajustar la opacidad de la misma (en la entrada y salida del ratón). </w:t>
+      </w:r>
+    </w:p>
+    <w:p>
+      <w:pPr>
+        <w:jc w:val="both"/>
+      </w:pPr>
+      <w:r>
+        <w:t xml:space="preserve">Fuera de esa función, llamamos al botón y cuando se haga </w:t>
+      </w:r>
+      <w:proofErr w:type="spellStart"/>
+      <w:r>
+        <w:rPr>
+          <w:i/>
+          <w:iCs/>
+        </w:rPr>
+        <w:t>click</w:t>
+      </w:r>
+      <w:proofErr w:type="spellEnd"/>
+      <w:r>
+        <w:t xml:space="preserve">, reproducimos el audio. </w:t>
+      </w:r>
+    </w:p>
+    <w:p>
+      <w:pPr>
+        <w:jc w:val="both"/>
+      </w:pPr>
+    </w:p>
+    <w:p>
+      <w:pPr>
+        <w:jc w:val="both"/>
+      </w:pPr>
+    </w:p>
+    <w:p>
+      <w:pPr>
+        <w:jc w:val="both"/>
+      </w:pPr>
+    </w:p>
+    <w:p>
+      <w:pPr>
+        <w:jc w:val="both"/>
+      </w:pPr>
+      <w:r>
+        <w:lastRenderedPageBreak/>
+        <w:drawing>
+          <wp:anchor distT="0" distB="0" distL="114300" distR="114300" simplePos="0" relativeHeight="251675648" behindDoc="0" locked="0" layoutInCell="1" allowOverlap="1" wp14:anchorId="5410768D" wp14:editId="47D4FCF9">
+            <wp:simplePos x="0" y="0"/>
+            <wp:positionH relativeFrom="column">
+              <wp:posOffset>1319</wp:posOffset>
+            </wp:positionH>
+            <wp:positionV relativeFrom="paragraph">
+              <wp:posOffset>195</wp:posOffset>
+            </wp:positionV>
+            <wp:extent cx="5400040" cy="3820795"/>
+            <wp:effectExtent l="0" t="0" r="0" b="8255"/>
+            <wp:wrapTopAndBottom/>
+            <wp:docPr id="129334711" name="Imagen 1"/>
+            <wp:cNvGraphicFramePr>
+              <a:graphicFrameLocks xmlns:a="http://schemas.openxmlformats.org/drawingml/2006/main" noChangeAspect="1"/>
+            </wp:cNvGraphicFramePr>
+            <a:graphic xmlns:a="http://schemas.openxmlformats.org/drawingml/2006/main">
+              <a:graphicData uri="http://schemas.openxmlformats.org/drawingml/2006/picture">
+                <pic:pic xmlns:pic="http://schemas.openxmlformats.org/drawingml/2006/picture">
+                  <pic:nvPicPr>
+                    <pic:cNvPr id="129334711" name=""/>
+                    <pic:cNvPicPr/>
+                  </pic:nvPicPr>
+                  <pic:blipFill>
+                    <a:blip r:embed="rId27">
+                      <a:extLst>
+                        <a:ext uri="{28A0092B-C50C-407E-A947-70E740481C1C}">
+                          <a14:useLocalDpi xmlns:a14="http://schemas.microsoft.com/office/drawing/2010/main" val="0"/>
+                        </a:ext>
+                      </a:extLst>
+                    </a:blip>
+                    <a:stretch>
+                      <a:fillRect/>
+                    </a:stretch>
+                  </pic:blipFill>
+                  <pic:spPr>
+                    <a:xfrm>
+                      <a:off x="0" y="0"/>
+                      <a:ext cx="5400040" cy="3820795"/>
+                    </a:xfrm>
+                    <a:prstGeom prst="rect">
+                      <a:avLst/>
+                    </a:prstGeom>
+                  </pic:spPr>
+                </pic:pic>
+              </a:graphicData>
+            </a:graphic>
+          </wp:anchor>
+        </w:drawing>
+      </w:r>
+    </w:p>
+    <w:p>
+      <w:pPr>
+        <w:pStyle w:val="Ttulo2"/>
+      </w:pPr>
+      <w:r>
+        <w:t xml:space="preserve">3.3 </w:t>
+      </w:r>
+      <w:proofErr w:type="spellStart"/>
+      <w:r>
+        <w:rPr>
+          <w:i/>
+          <w:iCs/>
+        </w:rPr>
+        <w:t>Hover</w:t>
+      </w:r>
+      <w:proofErr w:type="spellEnd"/>
+      <w:r>
+        <w:rPr>
+          <w:i/>
+          <w:iCs/>
+        </w:rPr>
+        <w:t xml:space="preserve"> </w:t>
+      </w:r>
+      <w:r>
+        <w:t>de reproducción</w:t>
+      </w:r>
+    </w:p>
+    <w:p>
+      <w:pPr>
+        <w:pStyle w:val="Ttulo2"/>
+      </w:pPr>
+    </w:p>
+    <w:p>
+      <w:pPr>
+        <w:jc w:val="both"/>
+      </w:pPr>
+      <w:r>
+        <w:t xml:space="preserve">La última animación utiliza el evento </w:t>
+      </w:r>
+      <w:proofErr w:type="spellStart"/>
+      <w:r>
+        <w:rPr>
+          <w:i/>
+          <w:iCs/>
+        </w:rPr>
+        <w:t>onmouseover</w:t>
+      </w:r>
+      <w:proofErr w:type="spellEnd"/>
+      <w:r>
+        <w:t xml:space="preserve"> para ejecutar una sencilla función que reproduce el audio con el </w:t>
+      </w:r>
+      <w:r>
+        <w:rPr>
+          <w:i/>
+          <w:iCs/>
+        </w:rPr>
+        <w:t xml:space="preserve">id </w:t>
+      </w:r>
+      <w:r>
+        <w:t xml:space="preserve">(atributo) que especifiques. Además, controla que no haya otro reproduciéndose a la vez para evitar </w:t>
+      </w:r>
+      <w:r>
+        <w:t xml:space="preserve">que se colapsen. </w:t>
+      </w:r>
+    </w:p>
+    <w:p>
+      <w:pPr>
+        <w:jc w:val="both"/>
+      </w:pPr>
+      <w:r>
+        <w:drawing>
+          <wp:inline distT="0" distB="0" distL="0" distR="0" wp14:anchorId="65707A10" wp14:editId="12D8ED45">
+            <wp:extent cx="5400040" cy="2265045"/>
+            <wp:effectExtent l="0" t="0" r="0" b="1905"/>
+            <wp:docPr id="672148818" name="Imagen 1"/>
+            <wp:cNvGraphicFramePr>
+              <a:graphicFrameLocks xmlns:a="http://schemas.openxmlformats.org/drawingml/2006/main" noChangeAspect="1"/>
+            </wp:cNvGraphicFramePr>
+            <a:graphic xmlns:a="http://schemas.openxmlformats.org/drawingml/2006/main">
+              <a:graphicData uri="http://schemas.openxmlformats.org/drawingml/2006/picture">
+                <pic:pic xmlns:pic="http://schemas.openxmlformats.org/drawingml/2006/picture">
+                  <pic:nvPicPr>
+                    <pic:cNvPr id="672148818" name=""/>
+                    <pic:cNvPicPr/>
+                  </pic:nvPicPr>
+                  <pic:blipFill>
+                    <a:blip r:embed="rId28"/>
+                    <a:stretch>
+                      <a:fillRect/>
+                    </a:stretch>
+                  </pic:blipFill>
+                  <pic:spPr>
+                    <a:xfrm>
+                      <a:off x="0" y="0"/>
+                      <a:ext cx="5400040" cy="2265045"/>
+                    </a:xfrm>
+                    <a:prstGeom prst="rect">
+                      <a:avLst/>
+                    </a:prstGeom>
+                  </pic:spPr>
+                </pic:pic>
+              </a:graphicData>
+            </a:graphic>
+          </wp:inline>
+        </w:drawing>
+      </w:r>
+    </w:p>
+    <w:p>
+      <w:pPr>
+        <w:jc w:val="both"/>
+      </w:pPr>
+      <w:r>
+        <w:drawing>
+          <wp:anchor distT="0" distB="0" distL="114300" distR="114300" simplePos="0" relativeHeight="251676672" behindDoc="0" locked="0" layoutInCell="1" allowOverlap="1" wp14:anchorId="4E363EAC" wp14:editId="49791F08">
+            <wp:simplePos x="0" y="0"/>
+            <wp:positionH relativeFrom="margin">
+              <wp:align>center</wp:align>
+            </wp:positionH>
+            <wp:positionV relativeFrom="paragraph">
+              <wp:posOffset>276860</wp:posOffset>
+            </wp:positionV>
+            <wp:extent cx="3524742" cy="523948"/>
+            <wp:effectExtent l="0" t="0" r="0" b="9525"/>
+            <wp:wrapTopAndBottom/>
+            <wp:docPr id="2037068118" name="Imagen 1"/>
+            <wp:cNvGraphicFramePr>
+              <a:graphicFrameLocks xmlns:a="http://schemas.openxmlformats.org/drawingml/2006/main" noChangeAspect="1"/>
+            </wp:cNvGraphicFramePr>
+            <a:graphic xmlns:a="http://schemas.openxmlformats.org/drawingml/2006/main">
+              <a:graphicData uri="http://schemas.openxmlformats.org/drawingml/2006/picture">
+                <pic:pic xmlns:pic="http://schemas.openxmlformats.org/drawingml/2006/picture">
+                  <pic:nvPicPr>
+                    <pic:cNvPr id="2037068118" name=""/>
+                    <pic:cNvPicPr/>
+                  </pic:nvPicPr>
+                  <pic:blipFill>
+                    <a:blip r:embed="rId29">
+                      <a:extLst>
+                        <a:ext uri="{28A0092B-C50C-407E-A947-70E740481C1C}">
+                          <a14:useLocalDpi xmlns:a14="http://schemas.microsoft.com/office/drawing/2010/main" val="0"/>
+                        </a:ext>
+                      </a:extLst>
+                    </a:blip>
+                    <a:stretch>
+                      <a:fillRect/>
+                    </a:stretch>
+                  </pic:blipFill>
+                  <pic:spPr>
+                    <a:xfrm>
+                      <a:off x="0" y="0"/>
+                      <a:ext cx="3524742" cy="523948"/>
+                    </a:xfrm>
+                    <a:prstGeom prst="rect">
+                      <a:avLst/>
+                    </a:prstGeom>
+                  </pic:spPr>
+                </pic:pic>
+              </a:graphicData>
+            </a:graphic>
+          </wp:anchor>
+        </w:drawing>
+      </w:r>
+      <w:r>
+        <w:t xml:space="preserve">La función se ejecuta sobre el botón acompañado a cada guitarrista: </w:t>
+      </w:r>
+    </w:p>
+    <w:p>
+      <w:pPr>
+        <w:jc w:val="both"/>
+      </w:pPr>
+    </w:p>
+    <w:p>
+      <w:pPr>
+        <w:jc w:val="both"/>
+      </w:pPr>
+    </w:p>
+    <w:p>
+      <w:pPr>
+        <w:pStyle w:val="Ttulo1"/>
+        <w:jc w:val="both"/>
+      </w:pPr>
+      <w:bookmarkStart w:id="10" w:name="_Toc188179938"/>
+      <w:r>
+        <w:lastRenderedPageBreak/>
+        <w:t>4. Derechos de Propiedad Intelectual</w:t>
+      </w:r>
+      <w:bookmarkEnd w:id="10"/>
+    </w:p>
+    <w:p/>
+    <w:p>
+      <w:pPr>
+        <w:jc w:val="both"/>
+      </w:pPr>
+      <w:r>
+        <w:t xml:space="preserve">El </w:t>
+      </w:r>
+      <w:proofErr w:type="spellStart"/>
+      <w:r>
+        <w:rPr>
+          <w:i/>
+          <w:iCs/>
+        </w:rPr>
+        <w:t>footer</w:t>
+      </w:r>
+      <w:proofErr w:type="spellEnd"/>
+      <w:r>
+        <w:t xml:space="preserve"> del sitio web especifica el tipo de licencia que contiene, </w:t>
+      </w:r>
+      <w:r>
+        <w:rPr>
+          <w:i/>
+          <w:iCs/>
+        </w:rPr>
+        <w:t xml:space="preserve">Creative </w:t>
+      </w:r>
+      <w:proofErr w:type="spellStart"/>
+      <w:r>
+        <w:rPr>
+          <w:i/>
+          <w:iCs/>
+        </w:rPr>
+        <w:t>Commons</w:t>
+      </w:r>
+      <w:proofErr w:type="spellEnd"/>
+      <w:r>
+        <w:t xml:space="preserve"> </w:t>
+      </w:r>
+      <w:proofErr w:type="spellStart"/>
+      <w:r>
+        <w:rPr>
+          <w:i/>
+          <w:iCs/>
+        </w:rPr>
+        <w:t>Attribution-ShareAlike</w:t>
+      </w:r>
+      <w:proofErr w:type="spellEnd"/>
+      <w:r>
+        <w:t xml:space="preserve">. Esta licencia permite compartir, pegar y redistribuir el contenido de la obra, incluso comercialmente. Puede ser adaptada y transformada siempre y cuando se den créditos al autor y se use la misma licencia que el creador. </w:t>
+      </w:r>
+    </w:p>
+    <w:p>
+      <w:pPr>
+        <w:jc w:val="both"/>
+      </w:pPr>
+    </w:p>
     <w:sectPr>
-      <w:headerReference w:type="default" r:id="rId16"/>
-      <w:footerReference w:type="default" r:id="rId17"/>
+      <w:headerReference w:type="default" r:id="rId30"/>
+      <w:footerReference w:type="default" r:id="rId31"/>
       <w:pgSz w:w="11906" w:h="16838"/>
       <w:pgMar w:top="1417" w:right="1701" w:bottom="1417" w:left="1701" w:header="708" w:footer="159" w:gutter="0"/>
       <w:pgNumType w:start="0"/>
@@ -6304,6 +8598,28 @@
       <w:szCs w:val="32"/>
     </w:rPr>
   </w:style>
+  <w:style w:type="paragraph" w:styleId="Ttulo2">
+    <w:name w:val="heading 2"/>
+    <w:basedOn w:val="Normal"/>
+    <w:next w:val="Normal"/>
+    <w:link w:val="Ttulo2Car"/>
+    <w:uiPriority w:val="9"/>
+    <w:unhideWhenUsed/>
+    <w:qFormat/>
+    <w:rsid w:val="0061734F"/>
+    <w:pPr>
+      <w:keepNext/>
+      <w:keepLines/>
+      <w:spacing w:before="40" w:after="0"/>
+      <w:outlineLvl w:val="1"/>
+    </w:pPr>
+    <w:rPr>
+      <w:rFonts w:asciiTheme="majorHAnsi" w:eastAsiaTheme="majorEastAsia" w:hAnsiTheme="majorHAnsi" w:cstheme="majorBidi"/>
+      <w:color w:val="2F5496" w:themeColor="accent1" w:themeShade="BF"/>
+      <w:sz w:val="26"/>
+      <w:szCs w:val="26"/>
+    </w:rPr>
+  </w:style>
   <w:style w:type="character" w:default="1" w:styleId="Fuentedeprrafopredeter">
     <w:name w:val="Default Paragraph Font"/>
     <w:uiPriority w:val="1"/>
@@ -6477,6 +8793,44 @@
       <w:color w:val="605E5C"/>
       <w:shd w:val="clear" w:color="auto" w:fill="E1DFDD"/>
     </w:rPr>
+  </w:style>
+  <w:style w:type="character" w:customStyle="1" w:styleId="Ttulo2Car">
+    <w:name w:val="Título 2 Car"/>
+    <w:basedOn w:val="Fuentedeprrafopredeter"/>
+    <w:link w:val="Ttulo2"/>
+    <w:uiPriority w:val="9"/>
+    <w:rsid w:val="0061734F"/>
+    <w:rPr>
+      <w:rFonts w:asciiTheme="majorHAnsi" w:eastAsiaTheme="majorEastAsia" w:hAnsiTheme="majorHAnsi" w:cstheme="majorBidi"/>
+      <w:color w:val="2F5496" w:themeColor="accent1" w:themeShade="BF"/>
+      <w:sz w:val="26"/>
+      <w:szCs w:val="26"/>
+    </w:rPr>
+  </w:style>
+  <w:style w:type="paragraph" w:styleId="TDC1">
+    <w:name w:val="toc 1"/>
+    <w:basedOn w:val="Normal"/>
+    <w:next w:val="Normal"/>
+    <w:autoRedefine/>
+    <w:uiPriority w:val="39"/>
+    <w:unhideWhenUsed/>
+    <w:rsid w:val="00C07166"/>
+    <w:pPr>
+      <w:spacing w:after="100"/>
+    </w:pPr>
+  </w:style>
+  <w:style w:type="paragraph" w:styleId="TDC2">
+    <w:name w:val="toc 2"/>
+    <w:basedOn w:val="Normal"/>
+    <w:next w:val="Normal"/>
+    <w:autoRedefine/>
+    <w:uiPriority w:val="39"/>
+    <w:unhideWhenUsed/>
+    <w:rsid w:val="00C07166"/>
+    <w:pPr>
+      <w:spacing w:after="100"/>
+      <w:ind w:left="220"/>
+    </w:pPr>
   </w:style>
 </w:styles>
 </file>

--- a/RollingStones/memoria/PedroSMemoriaRolling.docx
+++ b/RollingStones/memoria/PedroSMemoriaRolling.docx
@@ -1,6 +1,6 @@
 
 <file path=word/document.xml><?xml version="1.0" encoding="utf-8"?>
-<w:document xmlns:wpc="http://schemas.microsoft.com/office/word/2010/wordprocessingCanvas" xmlns:cx="http://schemas.microsoft.com/office/drawing/2014/chartex" xmlns:cx1="http://schemas.microsoft.com/office/drawing/2015/9/8/chartex" xmlns:cx2="http://schemas.microsoft.com/office/drawing/2015/10/21/chartex" xmlns:cx3="http://schemas.microsoft.com/office/drawing/2016/5/9/chartex" xmlns:cx4="http://schemas.microsoft.com/office/drawing/2016/5/10/chartex" xmlns:cx5="http://schemas.microsoft.com/office/drawing/2016/5/11/chartex" xmlns:cx6="http://schemas.microsoft.com/office/drawing/2016/5/12/chartex" xmlns:cx7="http://schemas.microsoft.com/office/drawing/2016/5/13/chartex" xmlns:cx8="http://schemas.microsoft.com/office/drawing/2016/5/14/chartex" xmlns:mc="http://schemas.openxmlformats.org/markup-compatibility/2006" xmlns:aink="http://schemas.microsoft.com/office/drawing/2016/ink" xmlns:am3d="http://schemas.microsoft.com/office/drawing/2017/model3d" xmlns:o="urn:schemas-microsoft-com:office:office" xmlns:oel="http://schemas.microsoft.com/office/2019/extlst" xmlns:r="http://schemas.openxmlformats.org/officeDocument/2006/relationships" xmlns:m="http://schemas.openxmlformats.org/officeDocument/2006/math" xmlns:v="urn:schemas-microsoft-com:vml" xmlns:wp14="http://schemas.microsoft.com/office/word/2010/wordprocessingDrawing" xmlns:wp="http://schemas.openxmlformats.org/drawingml/2006/wordprocessingDrawing" xmlns:w10="urn:schemas-microsoft-com:office:word" xmlns:w="http://schemas.openxmlformats.org/wordprocessingml/2006/main" xmlns:w14="http://schemas.microsoft.com/office/word/2010/wordml" xmlns:w15="http://schemas.microsoft.com/office/word/2012/wordml" xmlns:w16cex="http://schemas.microsoft.com/office/word/2018/wordml/cex" xmlns:w16cid="http://schemas.microsoft.com/office/word/2016/wordml/cid" xmlns:w16="http://schemas.microsoft.com/office/word/2018/wordml" xmlns:w16du="http://schemas.microsoft.com/office/word/2023/wordml/word16du" xmlns:w16sdtdh="http://schemas.microsoft.com/office/word/2020/wordml/sdtdatahash" xmlns:w16se="http://schemas.microsoft.com/office/word/2015/wordml/symex" xmlns:wpg="http://schemas.microsoft.com/office/word/2010/wordprocessingGroup" xmlns:wpi="http://schemas.microsoft.com/office/word/2010/wordprocessingInk" xmlns:wne="http://schemas.microsoft.com/office/word/2006/wordml" xmlns:wps="http://schemas.microsoft.com/office/word/2010/wordprocessingShape" mc:Ignorable="w14 w15 w16se w16cid w16 w16cex w16sdtdh w16du wp14">
+<w:document xmlns:wpc="http://schemas.microsoft.com/office/word/2010/wordprocessingCanvas" xmlns:cx="http://schemas.microsoft.com/office/drawing/2014/chartex" xmlns:cx1="http://schemas.microsoft.com/office/drawing/2015/9/8/chartex" xmlns:cx2="http://schemas.microsoft.com/office/drawing/2015/10/21/chartex" xmlns:cx3="http://schemas.microsoft.com/office/drawing/2016/5/9/chartex" xmlns:cx4="http://schemas.microsoft.com/office/drawing/2016/5/10/chartex" xmlns:cx5="http://schemas.microsoft.com/office/drawing/2016/5/11/chartex" xmlns:cx6="http://schemas.microsoft.com/office/drawing/2016/5/12/chartex" xmlns:cx7="http://schemas.microsoft.com/office/drawing/2016/5/13/chartex" xmlns:cx8="http://schemas.microsoft.com/office/drawing/2016/5/14/chartex" xmlns:mc="http://schemas.openxmlformats.org/markup-compatibility/2006" xmlns:aink="http://schemas.microsoft.com/office/drawing/2016/ink" xmlns:am3d="http://schemas.microsoft.com/office/drawing/2017/model3d" xmlns:o="urn:schemas-microsoft-com:office:office" xmlns:oel="http://schemas.microsoft.com/office/2019/extlst" xmlns:r="http://schemas.openxmlformats.org/officeDocument/2006/relationships" xmlns:m="http://schemas.openxmlformats.org/officeDocument/2006/math" xmlns:v="urn:schemas-microsoft-com:vml" xmlns:wp14="http://schemas.microsoft.com/office/word/2010/wordprocessingDrawing" xmlns:wp="http://schemas.openxmlformats.org/drawingml/2006/wordprocessingDrawing" xmlns:w10="urn:schemas-microsoft-com:office:word" xmlns:w="http://schemas.openxmlformats.org/wordprocessingml/2006/main" xmlns:w14="http://schemas.microsoft.com/office/word/2010/wordml" xmlns:w15="http://schemas.microsoft.com/office/word/2012/wordml" xmlns:w16cex="http://schemas.microsoft.com/office/word/2018/wordml/cex" xmlns:w16cid="http://schemas.microsoft.com/office/word/2016/wordml/cid" xmlns:w16="http://schemas.microsoft.com/office/word/2018/wordml" xmlns:w16du="http://schemas.microsoft.com/office/word/2023/wordml/word16du" xmlns:w16sdtdh="http://schemas.microsoft.com/office/word/2020/wordml/sdtdatahash" xmlns:w16sdtfl="http://schemas.microsoft.com/office/word/2024/wordml/sdtformatlock" xmlns:w16se="http://schemas.microsoft.com/office/word/2015/wordml/symex" xmlns:wpg="http://schemas.microsoft.com/office/word/2010/wordprocessingGroup" xmlns:wpi="http://schemas.microsoft.com/office/word/2010/wordprocessingInk" xmlns:wne="http://schemas.microsoft.com/office/word/2006/wordml" xmlns:wps="http://schemas.microsoft.com/office/word/2010/wordprocessingShape" mc:Ignorable="w14 w15 w16se w16cid w16 w16cex w16sdtdh w16sdtfl w16du wp14">
   <w:body>
     <w:sdt>
       <w:sdtPr>
@@ -4199,7 +4199,7 @@
               <w:noProof/>
             </w:rPr>
             <w:drawing>
-              <wp:anchor distT="0" distB="0" distL="114300" distR="114300" simplePos="0" relativeHeight="251664384" behindDoc="1" locked="0" layoutInCell="1" allowOverlap="1" wp14:anchorId="6A391AE8" wp14:editId="72BA063A">
+              <wp:anchor distT="0" distB="0" distL="114300" distR="114300" simplePos="0" relativeHeight="251664384" behindDoc="1" locked="0" layoutInCell="1" allowOverlap="1" wp14:anchorId="6A391AE8" wp14:editId="79B1EBC3">
                 <wp:simplePos x="0" y="0"/>
                 <wp:positionH relativeFrom="column">
                   <wp:posOffset>-334645</wp:posOffset>
@@ -4753,7 +4753,7 @@
                 <w:noProof/>
                 <w:webHidden/>
               </w:rPr>
-              <w:t>3</w:t>
+              <w:t>2</w:t>
             </w:r>
             <w:r>
               <w:rPr>
@@ -4957,7 +4957,7 @@
                 <w:noProof/>
                 <w:webHidden/>
               </w:rPr>
-              <w:t>4</w:t>
+              <w:t>3</w:t>
             </w:r>
             <w:r>
               <w:rPr>
@@ -5025,7 +5025,7 @@
                 <w:noProof/>
                 <w:webHidden/>
               </w:rPr>
-              <w:t>4</w:t>
+              <w:t>3</w:t>
             </w:r>
             <w:r>
               <w:rPr>
@@ -5093,7 +5093,7 @@
                 <w:noProof/>
                 <w:webHidden/>
               </w:rPr>
-              <w:t>5</w:t>
+              <w:t>4</w:t>
             </w:r>
             <w:r>
               <w:rPr>
@@ -5161,7 +5161,7 @@
                 <w:noProof/>
                 <w:webHidden/>
               </w:rPr>
-              <w:t>6</w:t>
+              <w:t>5</w:t>
             </w:r>
             <w:r>
               <w:rPr>
@@ -5229,7 +5229,7 @@
                 <w:noProof/>
                 <w:webHidden/>
               </w:rPr>
-              <w:t>6</w:t>
+              <w:t>7</w:t>
             </w:r>
             <w:r>
               <w:rPr>
@@ -5483,6 +5483,9 @@
         <w:jc w:val="both"/>
       </w:pPr>
       <w:r>
+        <w:rPr>
+          <w:noProof/>
+        </w:rPr>
         <w:drawing>
           <wp:anchor distT="0" distB="0" distL="114300" distR="114300" simplePos="0" relativeHeight="251667456" behindDoc="0" locked="0" layoutInCell="1" allowOverlap="1" wp14:anchorId="28B49D04" wp14:editId="3695E191">
             <wp:simplePos x="0" y="0"/>
@@ -5645,6 +5648,9 @@
         <w:jc w:val="both"/>
       </w:pPr>
       <w:r>
+        <w:rPr>
+          <w:noProof/>
+        </w:rPr>
         <w:drawing>
           <wp:anchor distT="0" distB="0" distL="114300" distR="114300" simplePos="0" relativeHeight="251668480" behindDoc="0" locked="0" layoutInCell="1" allowOverlap="1" wp14:anchorId="3D1DAAB2" wp14:editId="15A0EB6C">
             <wp:simplePos x="0" y="0"/>
@@ -5752,6 +5758,9 @@
         <w:jc w:val="both"/>
       </w:pPr>
       <w:r>
+        <w:rPr>
+          <w:noProof/>
+        </w:rPr>
         <w:drawing>
           <wp:anchor distT="0" distB="0" distL="114300" distR="114300" simplePos="0" relativeHeight="251669504" behindDoc="0" locked="0" layoutInCell="1" allowOverlap="1" wp14:anchorId="40BAA0FA" wp14:editId="3DF61462">
             <wp:simplePos x="0" y="0"/>
@@ -5822,7 +5831,11 @@
       </w:r>
       <w:proofErr w:type="spellEnd"/>
       <w:r>
-        <w:t xml:space="preserve"> que ofrece una buena calidad y un tamaño de archivo conveniente, además de </w:t>
+        <w:t xml:space="preserve"> que ofrece una buena calidad y un tamaño de archivo conveniente, además </w:t>
+      </w:r>
+      <w:proofErr w:type="gramStart"/>
+      <w:r>
+        <w:t xml:space="preserve">de </w:t>
       </w:r>
       <w:r>
         <w:rPr>
@@ -5840,6 +5853,7 @@
         <w:t>webp</w:t>
       </w:r>
       <w:proofErr w:type="spellEnd"/>
+      <w:proofErr w:type="gramEnd"/>
       <w:r>
         <w:rPr>
           <w:b/>
@@ -5884,8 +5898,11 @@
     </w:p>
     <w:p>
       <w:r>
+        <w:rPr>
+          <w:noProof/>
+        </w:rPr>
         <w:drawing>
-          <wp:anchor distT="0" distB="0" distL="114300" distR="114300" simplePos="0" relativeHeight="251670528" behindDoc="0" locked="0" layoutInCell="1" allowOverlap="1" wp14:anchorId="459CB98F" wp14:editId="197A97FC">
+          <wp:anchor distT="0" distB="0" distL="114300" distR="114300" simplePos="0" relativeHeight="251670528" behindDoc="0" locked="0" layoutInCell="1" allowOverlap="1" wp14:anchorId="459CB98F" wp14:editId="163E939F">
             <wp:simplePos x="0" y="0"/>
             <wp:positionH relativeFrom="page">
               <wp:posOffset>5160596</wp:posOffset>
@@ -5966,6 +5983,9 @@
         <w:jc w:val="both"/>
       </w:pPr>
       <w:r>
+        <w:rPr>
+          <w:noProof/>
+        </w:rPr>
         <w:drawing>
           <wp:anchor distT="0" distB="0" distL="114300" distR="114300" simplePos="0" relativeHeight="251671552" behindDoc="0" locked="0" layoutInCell="1" allowOverlap="1" wp14:anchorId="6A07B861" wp14:editId="0CF25696">
             <wp:simplePos x="0" y="0"/>
@@ -6423,6 +6443,9 @@
         <w:jc w:val="both"/>
       </w:pPr>
       <w:r>
+        <w:rPr>
+          <w:noProof/>
+        </w:rPr>
         <w:drawing>
           <wp:anchor distT="0" distB="0" distL="114300" distR="114300" simplePos="0" relativeHeight="251674624" behindDoc="0" locked="0" layoutInCell="1" allowOverlap="1" wp14:anchorId="2E718230" wp14:editId="75F3AC5A">
             <wp:simplePos x="0" y="0"/>
@@ -6618,6 +6641,9 @@
         <w:jc w:val="both"/>
       </w:pPr>
       <w:r>
+        <w:rPr>
+          <w:noProof/>
+        </w:rPr>
         <w:lastRenderedPageBreak/>
         <w:drawing>
           <wp:anchor distT="0" distB="0" distL="114300" distR="114300" simplePos="0" relativeHeight="251675648" behindDoc="0" locked="0" layoutInCell="1" allowOverlap="1" wp14:anchorId="5410768D" wp14:editId="47D4FCF9">
@@ -6740,6 +6766,9 @@
         <w:jc w:val="both"/>
       </w:pPr>
       <w:r>
+        <w:rPr>
+          <w:noProof/>
+        </w:rPr>
         <w:drawing>
           <wp:inline distT="0" distB="0" distL="0" distR="0" wp14:anchorId="65707A10" wp14:editId="12D8ED45">
             <wp:extent cx="5400040" cy="2265045"/>
@@ -6782,6 +6811,9 @@
         <w:jc w:val="both"/>
       </w:pPr>
       <w:r>
+        <w:rPr>
+          <w:noProof/>
+        </w:rPr>
         <w:drawing>
           <wp:anchor distT="0" distB="0" distL="114300" distR="114300" simplePos="0" relativeHeight="251676672" behindDoc="0" locked="0" layoutInCell="1" allowOverlap="1" wp14:anchorId="4E363EAC" wp14:editId="49791F08">
             <wp:simplePos x="0" y="0"/>
@@ -6914,10 +6946,110 @@
       <w:pPr>
         <w:jc w:val="both"/>
       </w:pPr>
+      <w:r>
+        <w:t>Acerca de las imágenes y contenido de la página</w:t>
+      </w:r>
+      <w:r>
+        <w:t xml:space="preserve">, están protegidas con </w:t>
+      </w:r>
+      <w:r>
+        <w:rPr>
+          <w:i/>
+          <w:iCs/>
+        </w:rPr>
+        <w:t>Copyright</w:t>
+      </w:r>
+      <w:r>
+        <w:t xml:space="preserve">, por lo tanto, tiene todos los derechos reservados y no podría hacer uso de ello. Sin embargo, como es un proyecto que no vamos a desplegar ni subir a la web no tendría ningún problema. </w:t>
+      </w:r>
+    </w:p>
+    <w:p>
+      <w:pPr>
+        <w:jc w:val="both"/>
+      </w:pPr>
+      <w:r>
+        <w:rPr>
+          <w:noProof/>
+        </w:rPr>
+        <w:drawing>
+          <wp:anchor distT="0" distB="0" distL="114300" distR="114300" simplePos="0" relativeHeight="251677696" behindDoc="0" locked="0" layoutInCell="1" allowOverlap="1" wp14:anchorId="26A432DD" wp14:editId="012C923D">
+            <wp:simplePos x="0" y="0"/>
+            <wp:positionH relativeFrom="margin">
+              <wp:align>right</wp:align>
+            </wp:positionH>
+            <wp:positionV relativeFrom="paragraph">
+              <wp:posOffset>420922</wp:posOffset>
+            </wp:positionV>
+            <wp:extent cx="5400040" cy="1854200"/>
+            <wp:effectExtent l="0" t="0" r="0" b="0"/>
+            <wp:wrapTopAndBottom/>
+            <wp:docPr id="1209272814" name="Imagen 1"/>
+            <wp:cNvGraphicFramePr>
+              <a:graphicFrameLocks xmlns:a="http://schemas.openxmlformats.org/drawingml/2006/main" noChangeAspect="1"/>
+            </wp:cNvGraphicFramePr>
+            <a:graphic xmlns:a="http://schemas.openxmlformats.org/drawingml/2006/main">
+              <a:graphicData uri="http://schemas.openxmlformats.org/drawingml/2006/picture">
+                <pic:pic xmlns:pic="http://schemas.openxmlformats.org/drawingml/2006/picture">
+                  <pic:nvPicPr>
+                    <pic:cNvPr id="1209272814" name=""/>
+                    <pic:cNvPicPr/>
+                  </pic:nvPicPr>
+                  <pic:blipFill>
+                    <a:blip r:embed="rId30">
+                      <a:extLst>
+                        <a:ext uri="{28A0092B-C50C-407E-A947-70E740481C1C}">
+                          <a14:useLocalDpi xmlns:a14="http://schemas.microsoft.com/office/drawing/2010/main" val="0"/>
+                        </a:ext>
+                      </a:extLst>
+                    </a:blip>
+                    <a:stretch>
+                      <a:fillRect/>
+                    </a:stretch>
+                  </pic:blipFill>
+                  <pic:spPr>
+                    <a:xfrm>
+                      <a:off x="0" y="0"/>
+                      <a:ext cx="5400040" cy="1854200"/>
+                    </a:xfrm>
+                    <a:prstGeom prst="rect">
+                      <a:avLst/>
+                    </a:prstGeom>
+                  </pic:spPr>
+                </pic:pic>
+              </a:graphicData>
+            </a:graphic>
+          </wp:anchor>
+        </w:drawing>
+      </w:r>
+      <w:r>
+        <w:t xml:space="preserve">Los audios extraídos de </w:t>
+      </w:r>
+      <w:proofErr w:type="spellStart"/>
+      <w:r>
+        <w:rPr>
+          <w:i/>
+          <w:iCs/>
+        </w:rPr>
+        <w:t>youtube</w:t>
+      </w:r>
+      <w:proofErr w:type="spellEnd"/>
+      <w:r>
+        <w:t xml:space="preserve"> también están protegidos bajo la misma licencia.</w:t>
+      </w:r>
+    </w:p>
+    <w:p>
+      <w:pPr>
+        <w:jc w:val="both"/>
+      </w:pPr>
+    </w:p>
+    <w:p>
+      <w:pPr>
+        <w:jc w:val="both"/>
+      </w:pPr>
     </w:p>
     <w:sectPr>
-      <w:headerReference w:type="default" r:id="rId30"/>
-      <w:footerReference w:type="default" r:id="rId31"/>
+      <w:headerReference w:type="default" r:id="rId31"/>
+      <w:footerReference w:type="default" r:id="rId32"/>
       <w:pgSz w:w="11906" w:h="16838"/>
       <w:pgMar w:top="1417" w:right="1701" w:bottom="1417" w:left="1701" w:header="708" w:footer="159" w:gutter="0"/>
       <w:pgNumType w:start="0"/>
@@ -6930,7 +7062,7 @@
 </file>
 
 <file path=word/endnotes.xml><?xml version="1.0" encoding="utf-8"?>
-<w:endnotes xmlns:wpc="http://schemas.microsoft.com/office/word/2010/wordprocessingCanvas" xmlns:cx="http://schemas.microsoft.com/office/drawing/2014/chartex" xmlns:cx1="http://schemas.microsoft.com/office/drawing/2015/9/8/chartex" xmlns:cx2="http://schemas.microsoft.com/office/drawing/2015/10/21/chartex" xmlns:cx3="http://schemas.microsoft.com/office/drawing/2016/5/9/chartex" xmlns:cx4="http://schemas.microsoft.com/office/drawing/2016/5/10/chartex" xmlns:cx5="http://schemas.microsoft.com/office/drawing/2016/5/11/chartex" xmlns:cx6="http://schemas.microsoft.com/office/drawing/2016/5/12/chartex" xmlns:cx7="http://schemas.microsoft.com/office/drawing/2016/5/13/chartex" xmlns:cx8="http://schemas.microsoft.com/office/drawing/2016/5/14/chartex" xmlns:mc="http://schemas.openxmlformats.org/markup-compatibility/2006" xmlns:aink="http://schemas.microsoft.com/office/drawing/2016/ink" xmlns:am3d="http://schemas.microsoft.com/office/drawing/2017/model3d" xmlns:o="urn:schemas-microsoft-com:office:office" xmlns:oel="http://schemas.microsoft.com/office/2019/extlst" xmlns:r="http://schemas.openxmlformats.org/officeDocument/2006/relationships" xmlns:m="http://schemas.openxmlformats.org/officeDocument/2006/math" xmlns:v="urn:schemas-microsoft-com:vml" xmlns:wp14="http://schemas.microsoft.com/office/word/2010/wordprocessingDrawing" xmlns:wp="http://schemas.openxmlformats.org/drawingml/2006/wordprocessingDrawing" xmlns:w10="urn:schemas-microsoft-com:office:word" xmlns:w="http://schemas.openxmlformats.org/wordprocessingml/2006/main" xmlns:w14="http://schemas.microsoft.com/office/word/2010/wordml" xmlns:w15="http://schemas.microsoft.com/office/word/2012/wordml" xmlns:w16cex="http://schemas.microsoft.com/office/word/2018/wordml/cex" xmlns:w16cid="http://schemas.microsoft.com/office/word/2016/wordml/cid" xmlns:w16="http://schemas.microsoft.com/office/word/2018/wordml" xmlns:w16du="http://schemas.microsoft.com/office/word/2023/wordml/word16du" xmlns:w16sdtdh="http://schemas.microsoft.com/office/word/2020/wordml/sdtdatahash" xmlns:w16se="http://schemas.microsoft.com/office/word/2015/wordml/symex" xmlns:wpg="http://schemas.microsoft.com/office/word/2010/wordprocessingGroup" xmlns:wpi="http://schemas.microsoft.com/office/word/2010/wordprocessingInk" xmlns:wne="http://schemas.microsoft.com/office/word/2006/wordml" xmlns:wps="http://schemas.microsoft.com/office/word/2010/wordprocessingShape" mc:Ignorable="w14 w15 w16se w16cid w16 w16cex w16sdtdh w16du wp14">
+<w:endnotes xmlns:wpc="http://schemas.microsoft.com/office/word/2010/wordprocessingCanvas" xmlns:cx="http://schemas.microsoft.com/office/drawing/2014/chartex" xmlns:cx1="http://schemas.microsoft.com/office/drawing/2015/9/8/chartex" xmlns:cx2="http://schemas.microsoft.com/office/drawing/2015/10/21/chartex" xmlns:cx3="http://schemas.microsoft.com/office/drawing/2016/5/9/chartex" xmlns:cx4="http://schemas.microsoft.com/office/drawing/2016/5/10/chartex" xmlns:cx5="http://schemas.microsoft.com/office/drawing/2016/5/11/chartex" xmlns:cx6="http://schemas.microsoft.com/office/drawing/2016/5/12/chartex" xmlns:cx7="http://schemas.microsoft.com/office/drawing/2016/5/13/chartex" xmlns:cx8="http://schemas.microsoft.com/office/drawing/2016/5/14/chartex" xmlns:mc="http://schemas.openxmlformats.org/markup-compatibility/2006" xmlns:aink="http://schemas.microsoft.com/office/drawing/2016/ink" xmlns:am3d="http://schemas.microsoft.com/office/drawing/2017/model3d" xmlns:o="urn:schemas-microsoft-com:office:office" xmlns:oel="http://schemas.microsoft.com/office/2019/extlst" xmlns:r="http://schemas.openxmlformats.org/officeDocument/2006/relationships" xmlns:m="http://schemas.openxmlformats.org/officeDocument/2006/math" xmlns:v="urn:schemas-microsoft-com:vml" xmlns:wp14="http://schemas.microsoft.com/office/word/2010/wordprocessingDrawing" xmlns:wp="http://schemas.openxmlformats.org/drawingml/2006/wordprocessingDrawing" xmlns:w10="urn:schemas-microsoft-com:office:word" xmlns:w="http://schemas.openxmlformats.org/wordprocessingml/2006/main" xmlns:w14="http://schemas.microsoft.com/office/word/2010/wordml" xmlns:w15="http://schemas.microsoft.com/office/word/2012/wordml" xmlns:w16cex="http://schemas.microsoft.com/office/word/2018/wordml/cex" xmlns:w16cid="http://schemas.microsoft.com/office/word/2016/wordml/cid" xmlns:w16="http://schemas.microsoft.com/office/word/2018/wordml" xmlns:w16du="http://schemas.microsoft.com/office/word/2023/wordml/word16du" xmlns:w16sdtdh="http://schemas.microsoft.com/office/word/2020/wordml/sdtdatahash" xmlns:w16sdtfl="http://schemas.microsoft.com/office/word/2024/wordml/sdtformatlock" xmlns:w16se="http://schemas.microsoft.com/office/word/2015/wordml/symex" xmlns:wpg="http://schemas.microsoft.com/office/word/2010/wordprocessingGroup" xmlns:wpi="http://schemas.microsoft.com/office/word/2010/wordprocessingInk" xmlns:wne="http://schemas.microsoft.com/office/word/2006/wordml" xmlns:wps="http://schemas.microsoft.com/office/word/2010/wordprocessingShape" mc:Ignorable="w14 w15 w16se w16cid w16 w16cex w16sdtdh w16sdtfl w16du wp14">
   <w:endnote w:type="separator" w:id="-1">
     <w:p>
       <w:pPr>
@@ -6955,7 +7087,7 @@
 </file>
 
 <file path=word/footer1.xml><?xml version="1.0" encoding="utf-8"?>
-<w:ftr xmlns:wpc="http://schemas.microsoft.com/office/word/2010/wordprocessingCanvas" xmlns:cx="http://schemas.microsoft.com/office/drawing/2014/chartex" xmlns:cx1="http://schemas.microsoft.com/office/drawing/2015/9/8/chartex" xmlns:cx2="http://schemas.microsoft.com/office/drawing/2015/10/21/chartex" xmlns:cx3="http://schemas.microsoft.com/office/drawing/2016/5/9/chartex" xmlns:cx4="http://schemas.microsoft.com/office/drawing/2016/5/10/chartex" xmlns:cx5="http://schemas.microsoft.com/office/drawing/2016/5/11/chartex" xmlns:cx6="http://schemas.microsoft.com/office/drawing/2016/5/12/chartex" xmlns:cx7="http://schemas.microsoft.com/office/drawing/2016/5/13/chartex" xmlns:cx8="http://schemas.microsoft.com/office/drawing/2016/5/14/chartex" xmlns:mc="http://schemas.openxmlformats.org/markup-compatibility/2006" xmlns:aink="http://schemas.microsoft.com/office/drawing/2016/ink" xmlns:am3d="http://schemas.microsoft.com/office/drawing/2017/model3d" xmlns:o="urn:schemas-microsoft-com:office:office" xmlns:oel="http://schemas.microsoft.com/office/2019/extlst" xmlns:r="http://schemas.openxmlformats.org/officeDocument/2006/relationships" xmlns:m="http://schemas.openxmlformats.org/officeDocument/2006/math" xmlns:v="urn:schemas-microsoft-com:vml" xmlns:wp14="http://schemas.microsoft.com/office/word/2010/wordprocessingDrawing" xmlns:wp="http://schemas.openxmlformats.org/drawingml/2006/wordprocessingDrawing" xmlns:w10="urn:schemas-microsoft-com:office:word" xmlns:w="http://schemas.openxmlformats.org/wordprocessingml/2006/main" xmlns:w14="http://schemas.microsoft.com/office/word/2010/wordml" xmlns:w15="http://schemas.microsoft.com/office/word/2012/wordml" xmlns:w16cex="http://schemas.microsoft.com/office/word/2018/wordml/cex" xmlns:w16cid="http://schemas.microsoft.com/office/word/2016/wordml/cid" xmlns:w16="http://schemas.microsoft.com/office/word/2018/wordml" xmlns:w16du="http://schemas.microsoft.com/office/word/2023/wordml/word16du" xmlns:w16sdtdh="http://schemas.microsoft.com/office/word/2020/wordml/sdtdatahash" xmlns:w16se="http://schemas.microsoft.com/office/word/2015/wordml/symex" xmlns:wpg="http://schemas.microsoft.com/office/word/2010/wordprocessingGroup" xmlns:wpi="http://schemas.microsoft.com/office/word/2010/wordprocessingInk" xmlns:wne="http://schemas.microsoft.com/office/word/2006/wordml" xmlns:wps="http://schemas.microsoft.com/office/word/2010/wordprocessingShape" mc:Ignorable="w14 w15 w16se w16cid w16 w16cex w16sdtdh w16du wp14">
+<w:ftr xmlns:wpc="http://schemas.microsoft.com/office/word/2010/wordprocessingCanvas" xmlns:cx="http://schemas.microsoft.com/office/drawing/2014/chartex" xmlns:cx1="http://schemas.microsoft.com/office/drawing/2015/9/8/chartex" xmlns:cx2="http://schemas.microsoft.com/office/drawing/2015/10/21/chartex" xmlns:cx3="http://schemas.microsoft.com/office/drawing/2016/5/9/chartex" xmlns:cx4="http://schemas.microsoft.com/office/drawing/2016/5/10/chartex" xmlns:cx5="http://schemas.microsoft.com/office/drawing/2016/5/11/chartex" xmlns:cx6="http://schemas.microsoft.com/office/drawing/2016/5/12/chartex" xmlns:cx7="http://schemas.microsoft.com/office/drawing/2016/5/13/chartex" xmlns:cx8="http://schemas.microsoft.com/office/drawing/2016/5/14/chartex" xmlns:mc="http://schemas.openxmlformats.org/markup-compatibility/2006" xmlns:aink="http://schemas.microsoft.com/office/drawing/2016/ink" xmlns:am3d="http://schemas.microsoft.com/office/drawing/2017/model3d" xmlns:o="urn:schemas-microsoft-com:office:office" xmlns:oel="http://schemas.microsoft.com/office/2019/extlst" xmlns:r="http://schemas.openxmlformats.org/officeDocument/2006/relationships" xmlns:m="http://schemas.openxmlformats.org/officeDocument/2006/math" xmlns:v="urn:schemas-microsoft-com:vml" xmlns:wp14="http://schemas.microsoft.com/office/word/2010/wordprocessingDrawing" xmlns:wp="http://schemas.openxmlformats.org/drawingml/2006/wordprocessingDrawing" xmlns:w10="urn:schemas-microsoft-com:office:word" xmlns:w="http://schemas.openxmlformats.org/wordprocessingml/2006/main" xmlns:w14="http://schemas.microsoft.com/office/word/2010/wordml" xmlns:w15="http://schemas.microsoft.com/office/word/2012/wordml" xmlns:w16cex="http://schemas.microsoft.com/office/word/2018/wordml/cex" xmlns:w16cid="http://schemas.microsoft.com/office/word/2016/wordml/cid" xmlns:w16="http://schemas.microsoft.com/office/word/2018/wordml" xmlns:w16du="http://schemas.microsoft.com/office/word/2023/wordml/word16du" xmlns:w16sdtdh="http://schemas.microsoft.com/office/word/2020/wordml/sdtdatahash" xmlns:w16sdtfl="http://schemas.microsoft.com/office/word/2024/wordml/sdtformatlock" xmlns:w16se="http://schemas.microsoft.com/office/word/2015/wordml/symex" xmlns:wpg="http://schemas.microsoft.com/office/word/2010/wordprocessingGroup" xmlns:wpi="http://schemas.microsoft.com/office/word/2010/wordprocessingInk" xmlns:wne="http://schemas.microsoft.com/office/word/2006/wordml" xmlns:wps="http://schemas.microsoft.com/office/word/2010/wordprocessingShape" mc:Ignorable="w14 w15 w16se w16cid w16 w16cex w16sdtdh w16sdtfl w16du wp14">
   <w:p>
     <w:pPr>
       <w:pStyle w:val="Piedepgina"/>
@@ -7206,7 +7338,7 @@
 </file>
 
 <file path=word/footnotes.xml><?xml version="1.0" encoding="utf-8"?>
-<w:footnotes xmlns:wpc="http://schemas.microsoft.com/office/word/2010/wordprocessingCanvas" xmlns:cx="http://schemas.microsoft.com/office/drawing/2014/chartex" xmlns:cx1="http://schemas.microsoft.com/office/drawing/2015/9/8/chartex" xmlns:cx2="http://schemas.microsoft.com/office/drawing/2015/10/21/chartex" xmlns:cx3="http://schemas.microsoft.com/office/drawing/2016/5/9/chartex" xmlns:cx4="http://schemas.microsoft.com/office/drawing/2016/5/10/chartex" xmlns:cx5="http://schemas.microsoft.com/office/drawing/2016/5/11/chartex" xmlns:cx6="http://schemas.microsoft.com/office/drawing/2016/5/12/chartex" xmlns:cx7="http://schemas.microsoft.com/office/drawing/2016/5/13/chartex" xmlns:cx8="http://schemas.microsoft.com/office/drawing/2016/5/14/chartex" xmlns:mc="http://schemas.openxmlformats.org/markup-compatibility/2006" xmlns:aink="http://schemas.microsoft.com/office/drawing/2016/ink" xmlns:am3d="http://schemas.microsoft.com/office/drawing/2017/model3d" xmlns:o="urn:schemas-microsoft-com:office:office" xmlns:oel="http://schemas.microsoft.com/office/2019/extlst" xmlns:r="http://schemas.openxmlformats.org/officeDocument/2006/relationships" xmlns:m="http://schemas.openxmlformats.org/officeDocument/2006/math" xmlns:v="urn:schemas-microsoft-com:vml" xmlns:wp14="http://schemas.microsoft.com/office/word/2010/wordprocessingDrawing" xmlns:wp="http://schemas.openxmlformats.org/drawingml/2006/wordprocessingDrawing" xmlns:w10="urn:schemas-microsoft-com:office:word" xmlns:w="http://schemas.openxmlformats.org/wordprocessingml/2006/main" xmlns:w14="http://schemas.microsoft.com/office/word/2010/wordml" xmlns:w15="http://schemas.microsoft.com/office/word/2012/wordml" xmlns:w16cex="http://schemas.microsoft.com/office/word/2018/wordml/cex" xmlns:w16cid="http://schemas.microsoft.com/office/word/2016/wordml/cid" xmlns:w16="http://schemas.microsoft.com/office/word/2018/wordml" xmlns:w16du="http://schemas.microsoft.com/office/word/2023/wordml/word16du" xmlns:w16sdtdh="http://schemas.microsoft.com/office/word/2020/wordml/sdtdatahash" xmlns:w16se="http://schemas.microsoft.com/office/word/2015/wordml/symex" xmlns:wpg="http://schemas.microsoft.com/office/word/2010/wordprocessingGroup" xmlns:wpi="http://schemas.microsoft.com/office/word/2010/wordprocessingInk" xmlns:wne="http://schemas.microsoft.com/office/word/2006/wordml" xmlns:wps="http://schemas.microsoft.com/office/word/2010/wordprocessingShape" mc:Ignorable="w14 w15 w16se w16cid w16 w16cex w16sdtdh w16du wp14">
+<w:footnotes xmlns:wpc="http://schemas.microsoft.com/office/word/2010/wordprocessingCanvas" xmlns:cx="http://schemas.microsoft.com/office/drawing/2014/chartex" xmlns:cx1="http://schemas.microsoft.com/office/drawing/2015/9/8/chartex" xmlns:cx2="http://schemas.microsoft.com/office/drawing/2015/10/21/chartex" xmlns:cx3="http://schemas.microsoft.com/office/drawing/2016/5/9/chartex" xmlns:cx4="http://schemas.microsoft.com/office/drawing/2016/5/10/chartex" xmlns:cx5="http://schemas.microsoft.com/office/drawing/2016/5/11/chartex" xmlns:cx6="http://schemas.microsoft.com/office/drawing/2016/5/12/chartex" xmlns:cx7="http://schemas.microsoft.com/office/drawing/2016/5/13/chartex" xmlns:cx8="http://schemas.microsoft.com/office/drawing/2016/5/14/chartex" xmlns:mc="http://schemas.openxmlformats.org/markup-compatibility/2006" xmlns:aink="http://schemas.microsoft.com/office/drawing/2016/ink" xmlns:am3d="http://schemas.microsoft.com/office/drawing/2017/model3d" xmlns:o="urn:schemas-microsoft-com:office:office" xmlns:oel="http://schemas.microsoft.com/office/2019/extlst" xmlns:r="http://schemas.openxmlformats.org/officeDocument/2006/relationships" xmlns:m="http://schemas.openxmlformats.org/officeDocument/2006/math" xmlns:v="urn:schemas-microsoft-com:vml" xmlns:wp14="http://schemas.microsoft.com/office/word/2010/wordprocessingDrawing" xmlns:wp="http://schemas.openxmlformats.org/drawingml/2006/wordprocessingDrawing" xmlns:w10="urn:schemas-microsoft-com:office:word" xmlns:w="http://schemas.openxmlformats.org/wordprocessingml/2006/main" xmlns:w14="http://schemas.microsoft.com/office/word/2010/wordml" xmlns:w15="http://schemas.microsoft.com/office/word/2012/wordml" xmlns:w16cex="http://schemas.microsoft.com/office/word/2018/wordml/cex" xmlns:w16cid="http://schemas.microsoft.com/office/word/2016/wordml/cid" xmlns:w16="http://schemas.microsoft.com/office/word/2018/wordml" xmlns:w16du="http://schemas.microsoft.com/office/word/2023/wordml/word16du" xmlns:w16sdtdh="http://schemas.microsoft.com/office/word/2020/wordml/sdtdatahash" xmlns:w16sdtfl="http://schemas.microsoft.com/office/word/2024/wordml/sdtformatlock" xmlns:w16se="http://schemas.microsoft.com/office/word/2015/wordml/symex" xmlns:wpg="http://schemas.microsoft.com/office/word/2010/wordprocessingGroup" xmlns:wpi="http://schemas.microsoft.com/office/word/2010/wordprocessingInk" xmlns:wne="http://schemas.microsoft.com/office/word/2006/wordml" xmlns:wps="http://schemas.microsoft.com/office/word/2010/wordprocessingShape" mc:Ignorable="w14 w15 w16se w16cid w16 w16cex w16sdtdh w16sdtfl w16du wp14">
   <w:footnote w:type="separator" w:id="-1">
     <w:p>
       <w:pPr>
@@ -7231,7 +7363,7 @@
 </file>
 
 <file path=word/header1.xml><?xml version="1.0" encoding="utf-8"?>
-<w:hdr xmlns:wpc="http://schemas.microsoft.com/office/word/2010/wordprocessingCanvas" xmlns:cx="http://schemas.microsoft.com/office/drawing/2014/chartex" xmlns:cx1="http://schemas.microsoft.com/office/drawing/2015/9/8/chartex" xmlns:cx2="http://schemas.microsoft.com/office/drawing/2015/10/21/chartex" xmlns:cx3="http://schemas.microsoft.com/office/drawing/2016/5/9/chartex" xmlns:cx4="http://schemas.microsoft.com/office/drawing/2016/5/10/chartex" xmlns:cx5="http://schemas.microsoft.com/office/drawing/2016/5/11/chartex" xmlns:cx6="http://schemas.microsoft.com/office/drawing/2016/5/12/chartex" xmlns:cx7="http://schemas.microsoft.com/office/drawing/2016/5/13/chartex" xmlns:cx8="http://schemas.microsoft.com/office/drawing/2016/5/14/chartex" xmlns:mc="http://schemas.openxmlformats.org/markup-compatibility/2006" xmlns:aink="http://schemas.microsoft.com/office/drawing/2016/ink" xmlns:am3d="http://schemas.microsoft.com/office/drawing/2017/model3d" xmlns:o="urn:schemas-microsoft-com:office:office" xmlns:oel="http://schemas.microsoft.com/office/2019/extlst" xmlns:r="http://schemas.openxmlformats.org/officeDocument/2006/relationships" xmlns:m="http://schemas.openxmlformats.org/officeDocument/2006/math" xmlns:v="urn:schemas-microsoft-com:vml" xmlns:wp14="http://schemas.microsoft.com/office/word/2010/wordprocessingDrawing" xmlns:wp="http://schemas.openxmlformats.org/drawingml/2006/wordprocessingDrawing" xmlns:w10="urn:schemas-microsoft-com:office:word" xmlns:w="http://schemas.openxmlformats.org/wordprocessingml/2006/main" xmlns:w14="http://schemas.microsoft.com/office/word/2010/wordml" xmlns:w15="http://schemas.microsoft.com/office/word/2012/wordml" xmlns:w16cex="http://schemas.microsoft.com/office/word/2018/wordml/cex" xmlns:w16cid="http://schemas.microsoft.com/office/word/2016/wordml/cid" xmlns:w16="http://schemas.microsoft.com/office/word/2018/wordml" xmlns:w16du="http://schemas.microsoft.com/office/word/2023/wordml/word16du" xmlns:w16sdtdh="http://schemas.microsoft.com/office/word/2020/wordml/sdtdatahash" xmlns:w16se="http://schemas.microsoft.com/office/word/2015/wordml/symex" xmlns:wpg="http://schemas.microsoft.com/office/word/2010/wordprocessingGroup" xmlns:wpi="http://schemas.microsoft.com/office/word/2010/wordprocessingInk" xmlns:wne="http://schemas.microsoft.com/office/word/2006/wordml" xmlns:wps="http://schemas.microsoft.com/office/word/2010/wordprocessingShape" mc:Ignorable="w14 w15 w16se w16cid w16 w16cex w16sdtdh w16du wp14">
+<w:hdr xmlns:wpc="http://schemas.microsoft.com/office/word/2010/wordprocessingCanvas" xmlns:cx="http://schemas.microsoft.com/office/drawing/2014/chartex" xmlns:cx1="http://schemas.microsoft.com/office/drawing/2015/9/8/chartex" xmlns:cx2="http://schemas.microsoft.com/office/drawing/2015/10/21/chartex" xmlns:cx3="http://schemas.microsoft.com/office/drawing/2016/5/9/chartex" xmlns:cx4="http://schemas.microsoft.com/office/drawing/2016/5/10/chartex" xmlns:cx5="http://schemas.microsoft.com/office/drawing/2016/5/11/chartex" xmlns:cx6="http://schemas.microsoft.com/office/drawing/2016/5/12/chartex" xmlns:cx7="http://schemas.microsoft.com/office/drawing/2016/5/13/chartex" xmlns:cx8="http://schemas.microsoft.com/office/drawing/2016/5/14/chartex" xmlns:mc="http://schemas.openxmlformats.org/markup-compatibility/2006" xmlns:aink="http://schemas.microsoft.com/office/drawing/2016/ink" xmlns:am3d="http://schemas.microsoft.com/office/drawing/2017/model3d" xmlns:o="urn:schemas-microsoft-com:office:office" xmlns:oel="http://schemas.microsoft.com/office/2019/extlst" xmlns:r="http://schemas.openxmlformats.org/officeDocument/2006/relationships" xmlns:m="http://schemas.openxmlformats.org/officeDocument/2006/math" xmlns:v="urn:schemas-microsoft-com:vml" xmlns:wp14="http://schemas.microsoft.com/office/word/2010/wordprocessingDrawing" xmlns:wp="http://schemas.openxmlformats.org/drawingml/2006/wordprocessingDrawing" xmlns:w10="urn:schemas-microsoft-com:office:word" xmlns:w="http://schemas.openxmlformats.org/wordprocessingml/2006/main" xmlns:w14="http://schemas.microsoft.com/office/word/2010/wordml" xmlns:w15="http://schemas.microsoft.com/office/word/2012/wordml" xmlns:w16cex="http://schemas.microsoft.com/office/word/2018/wordml/cex" xmlns:w16cid="http://schemas.microsoft.com/office/word/2016/wordml/cid" xmlns:w16="http://schemas.microsoft.com/office/word/2018/wordml" xmlns:w16du="http://schemas.microsoft.com/office/word/2023/wordml/word16du" xmlns:w16sdtdh="http://schemas.microsoft.com/office/word/2020/wordml/sdtdatahash" xmlns:w16sdtfl="http://schemas.microsoft.com/office/word/2024/wordml/sdtformatlock" xmlns:w16se="http://schemas.microsoft.com/office/word/2015/wordml/symex" xmlns:wpg="http://schemas.microsoft.com/office/word/2010/wordprocessingGroup" xmlns:wpi="http://schemas.microsoft.com/office/word/2010/wordprocessingInk" xmlns:wne="http://schemas.microsoft.com/office/word/2006/wordml" xmlns:wps="http://schemas.microsoft.com/office/word/2010/wordprocessingShape" mc:Ignorable="w14 w15 w16se w16cid w16 w16cex w16sdtdh w16sdtfl w16du wp14">
   <w:p>
     <w:pPr>
       <w:pStyle w:val="Encabezado"/>
@@ -7581,7 +7713,7 @@
 </file>
 
 <file path=word/numbering.xml><?xml version="1.0" encoding="utf-8"?>
-<w:numbering xmlns:wpc="http://schemas.microsoft.com/office/word/2010/wordprocessingCanvas" xmlns:cx="http://schemas.microsoft.com/office/drawing/2014/chartex" xmlns:cx1="http://schemas.microsoft.com/office/drawing/2015/9/8/chartex" xmlns:cx2="http://schemas.microsoft.com/office/drawing/2015/10/21/chartex" xmlns:cx3="http://schemas.microsoft.com/office/drawing/2016/5/9/chartex" xmlns:cx4="http://schemas.microsoft.com/office/drawing/2016/5/10/chartex" xmlns:cx5="http://schemas.microsoft.com/office/drawing/2016/5/11/chartex" xmlns:cx6="http://schemas.microsoft.com/office/drawing/2016/5/12/chartex" xmlns:cx7="http://schemas.microsoft.com/office/drawing/2016/5/13/chartex" xmlns:cx8="http://schemas.microsoft.com/office/drawing/2016/5/14/chartex" xmlns:mc="http://schemas.openxmlformats.org/markup-compatibility/2006" xmlns:aink="http://schemas.microsoft.com/office/drawing/2016/ink" xmlns:am3d="http://schemas.microsoft.com/office/drawing/2017/model3d" xmlns:o="urn:schemas-microsoft-com:office:office" xmlns:oel="http://schemas.microsoft.com/office/2019/extlst" xmlns:r="http://schemas.openxmlformats.org/officeDocument/2006/relationships" xmlns:m="http://schemas.openxmlformats.org/officeDocument/2006/math" xmlns:v="urn:schemas-microsoft-com:vml" xmlns:wp14="http://schemas.microsoft.com/office/word/2010/wordprocessingDrawing" xmlns:wp="http://schemas.openxmlformats.org/drawingml/2006/wordprocessingDrawing" xmlns:w10="urn:schemas-microsoft-com:office:word" xmlns:w="http://schemas.openxmlformats.org/wordprocessingml/2006/main" xmlns:w14="http://schemas.microsoft.com/office/word/2010/wordml" xmlns:w15="http://schemas.microsoft.com/office/word/2012/wordml" xmlns:w16cex="http://schemas.microsoft.com/office/word/2018/wordml/cex" xmlns:w16cid="http://schemas.microsoft.com/office/word/2016/wordml/cid" xmlns:w16="http://schemas.microsoft.com/office/word/2018/wordml" xmlns:w16du="http://schemas.microsoft.com/office/word/2023/wordml/word16du" xmlns:w16sdtdh="http://schemas.microsoft.com/office/word/2020/wordml/sdtdatahash" xmlns:w16se="http://schemas.microsoft.com/office/word/2015/wordml/symex" xmlns:wpg="http://schemas.microsoft.com/office/word/2010/wordprocessingGroup" xmlns:wpi="http://schemas.microsoft.com/office/word/2010/wordprocessingInk" xmlns:wne="http://schemas.microsoft.com/office/word/2006/wordml" xmlns:wps="http://schemas.microsoft.com/office/word/2010/wordprocessingShape" mc:Ignorable="w14 w15 w16se w16cid w16 w16cex w16sdtdh w16du wp14">
+<w:numbering xmlns:wpc="http://schemas.microsoft.com/office/word/2010/wordprocessingCanvas" xmlns:cx="http://schemas.microsoft.com/office/drawing/2014/chartex" xmlns:cx1="http://schemas.microsoft.com/office/drawing/2015/9/8/chartex" xmlns:cx2="http://schemas.microsoft.com/office/drawing/2015/10/21/chartex" xmlns:cx3="http://schemas.microsoft.com/office/drawing/2016/5/9/chartex" xmlns:cx4="http://schemas.microsoft.com/office/drawing/2016/5/10/chartex" xmlns:cx5="http://schemas.microsoft.com/office/drawing/2016/5/11/chartex" xmlns:cx6="http://schemas.microsoft.com/office/drawing/2016/5/12/chartex" xmlns:cx7="http://schemas.microsoft.com/office/drawing/2016/5/13/chartex" xmlns:cx8="http://schemas.microsoft.com/office/drawing/2016/5/14/chartex" xmlns:mc="http://schemas.openxmlformats.org/markup-compatibility/2006" xmlns:aink="http://schemas.microsoft.com/office/drawing/2016/ink" xmlns:am3d="http://schemas.microsoft.com/office/drawing/2017/model3d" xmlns:o="urn:schemas-microsoft-com:office:office" xmlns:oel="http://schemas.microsoft.com/office/2019/extlst" xmlns:r="http://schemas.openxmlformats.org/officeDocument/2006/relationships" xmlns:m="http://schemas.openxmlformats.org/officeDocument/2006/math" xmlns:v="urn:schemas-microsoft-com:vml" xmlns:wp14="http://schemas.microsoft.com/office/word/2010/wordprocessingDrawing" xmlns:wp="http://schemas.openxmlformats.org/drawingml/2006/wordprocessingDrawing" xmlns:w10="urn:schemas-microsoft-com:office:word" xmlns:w="http://schemas.openxmlformats.org/wordprocessingml/2006/main" xmlns:w14="http://schemas.microsoft.com/office/word/2010/wordml" xmlns:w15="http://schemas.microsoft.com/office/word/2012/wordml" xmlns:w16cex="http://schemas.microsoft.com/office/word/2018/wordml/cex" xmlns:w16cid="http://schemas.microsoft.com/office/word/2016/wordml/cid" xmlns:w16="http://schemas.microsoft.com/office/word/2018/wordml" xmlns:w16du="http://schemas.microsoft.com/office/word/2023/wordml/word16du" xmlns:w16sdtdh="http://schemas.microsoft.com/office/word/2020/wordml/sdtdatahash" xmlns:w16sdtfl="http://schemas.microsoft.com/office/word/2024/wordml/sdtformatlock" xmlns:w16se="http://schemas.microsoft.com/office/word/2015/wordml/symex" xmlns:wpg="http://schemas.microsoft.com/office/word/2010/wordprocessingGroup" xmlns:wpi="http://schemas.microsoft.com/office/word/2010/wordprocessingInk" xmlns:wne="http://schemas.microsoft.com/office/word/2006/wordml" xmlns:wps="http://schemas.microsoft.com/office/word/2010/wordprocessingShape" mc:Ignorable="w14 w15 w16se w16cid w16 w16cex w16sdtdh w16sdtfl w16du wp14">
   <w:abstractNum w:abstractNumId="0" w15:restartNumberingAfterBreak="0">
     <w:nsid w:val="04AC604C"/>
     <w:multiLevelType w:val="hybridMultilevel"/>
@@ -8177,7 +8309,7 @@
 </file>
 
 <file path=word/styles.xml><?xml version="1.0" encoding="utf-8"?>
-<w:styles xmlns:mc="http://schemas.openxmlformats.org/markup-compatibility/2006" xmlns:r="http://schemas.openxmlformats.org/officeDocument/2006/relationships" xmlns:w="http://schemas.openxmlformats.org/wordprocessingml/2006/main" xmlns:w14="http://schemas.microsoft.com/office/word/2010/wordml" xmlns:w15="http://schemas.microsoft.com/office/word/2012/wordml" xmlns:w16cex="http://schemas.microsoft.com/office/word/2018/wordml/cex" xmlns:w16cid="http://schemas.microsoft.com/office/word/2016/wordml/cid" xmlns:w16="http://schemas.microsoft.com/office/word/2018/wordml" xmlns:w16du="http://schemas.microsoft.com/office/word/2023/wordml/word16du" xmlns:w16sdtdh="http://schemas.microsoft.com/office/word/2020/wordml/sdtdatahash" xmlns:w16se="http://schemas.microsoft.com/office/word/2015/wordml/symex" mc:Ignorable="w14 w15 w16se w16cid w16 w16cex w16sdtdh w16du">
+<w:styles xmlns:mc="http://schemas.openxmlformats.org/markup-compatibility/2006" xmlns:r="http://schemas.openxmlformats.org/officeDocument/2006/relationships" xmlns:w="http://schemas.openxmlformats.org/wordprocessingml/2006/main" xmlns:w14="http://schemas.microsoft.com/office/word/2010/wordml" xmlns:w15="http://schemas.microsoft.com/office/word/2012/wordml" xmlns:w16cex="http://schemas.microsoft.com/office/word/2018/wordml/cex" xmlns:w16cid="http://schemas.microsoft.com/office/word/2016/wordml/cid" xmlns:w16="http://schemas.microsoft.com/office/word/2018/wordml" xmlns:w16du="http://schemas.microsoft.com/office/word/2023/wordml/word16du" xmlns:w16sdtdh="http://schemas.microsoft.com/office/word/2020/wordml/sdtdatahash" xmlns:w16sdtfl="http://schemas.microsoft.com/office/word/2024/wordml/sdtformatlock" xmlns:w16se="http://schemas.microsoft.com/office/word/2015/wordml/symex" mc:Ignorable="w14 w15 w16se w16cid w16 w16cex w16sdtdh w16sdtfl w16du">
   <w:docDefaults>
     <w:rPrDefault>
       <w:rPr>
